--- a/DS_algo.docx
+++ b/DS_algo.docx
@@ -4,6 +4,12 @@
   <w:body>
     <w:sdt>
       <w:sdtPr>
+        <w:rPr>
+          <w:rFonts w:asciiTheme="minorHAnsi" w:eastAsiaTheme="minorHAnsi" w:hAnsiTheme="minorHAnsi" w:cstheme="minorBidi"/>
+          <w:color w:val="auto"/>
+          <w:sz w:val="22"/>
+          <w:szCs w:val="22"/>
+        </w:rPr>
         <w:id w:val="-964274525"/>
         <w:docPartObj>
           <w:docPartGallery w:val="Table of Contents"/>
@@ -12,13 +18,9 @@
       </w:sdtPr>
       <w:sdtEndPr>
         <w:rPr>
-          <w:rFonts w:asciiTheme="minorHAnsi" w:eastAsiaTheme="minorHAnsi" w:hAnsiTheme="minorHAnsi" w:cstheme="minorBidi"/>
           <w:b/>
           <w:bCs/>
           <w:noProof/>
-          <w:color w:val="auto"/>
-          <w:sz w:val="22"/>
-          <w:szCs w:val="22"/>
         </w:rPr>
       </w:sdtEndPr>
       <w:sdtContent>
@@ -29,6 +31,8 @@
           <w:r>
             <w:t>Contents</w:t>
           </w:r>
+          <w:bookmarkStart w:id="0" w:name="_GoBack"/>
+          <w:bookmarkEnd w:id="0"/>
         </w:p>
         <w:p>
           <w:pPr>
@@ -50,7 +54,7 @@
           <w:r>
             <w:fldChar w:fldCharType="separate"/>
           </w:r>
-          <w:hyperlink w:anchor="_Toc81234116" w:history="1">
+          <w:hyperlink w:anchor="_Toc81600915" w:history="1">
             <w:r>
               <w:rPr>
                 <w:rStyle w:val="Hyperlink"/>
@@ -77,7 +81,7 @@
                 <w:noProof/>
                 <w:webHidden/>
               </w:rPr>
-              <w:instrText xml:space="preserve"> PAGEREF _Toc81234116 \h </w:instrText>
+              <w:instrText xml:space="preserve"> PAGEREF _Toc81600915 \h </w:instrText>
             </w:r>
             <w:r>
               <w:rPr>
@@ -119,7 +123,7 @@
               <w:noProof/>
             </w:rPr>
           </w:pPr>
-          <w:hyperlink w:anchor="_Toc81234117" w:history="1">
+          <w:hyperlink w:anchor="_Toc81600916" w:history="1">
             <w:r>
               <w:rPr>
                 <w:rStyle w:val="Hyperlink"/>
@@ -146,7 +150,7 @@
                 <w:noProof/>
                 <w:webHidden/>
               </w:rPr>
-              <w:instrText xml:space="preserve"> PAGEREF _Toc81234117 \h </w:instrText>
+              <w:instrText xml:space="preserve"> PAGEREF _Toc81600916 \h </w:instrText>
             </w:r>
             <w:r>
               <w:rPr>
@@ -188,7 +192,7 @@
               <w:noProof/>
             </w:rPr>
           </w:pPr>
-          <w:hyperlink w:anchor="_Toc81234118" w:history="1">
+          <w:hyperlink w:anchor="_Toc81600917" w:history="1">
             <w:r>
               <w:rPr>
                 <w:rStyle w:val="Hyperlink"/>
@@ -215,7 +219,7 @@
                 <w:noProof/>
                 <w:webHidden/>
               </w:rPr>
-              <w:instrText xml:space="preserve"> PAGEREF _Toc81234118 \h </w:instrText>
+              <w:instrText xml:space="preserve"> PAGEREF _Toc81600917 \h </w:instrText>
             </w:r>
             <w:r>
               <w:rPr>
@@ -257,7 +261,7 @@
               <w:noProof/>
             </w:rPr>
           </w:pPr>
-          <w:hyperlink w:anchor="_Toc81234119" w:history="1">
+          <w:hyperlink w:anchor="_Toc81600918" w:history="1">
             <w:r>
               <w:rPr>
                 <w:rStyle w:val="Hyperlink"/>
@@ -284,7 +288,7 @@
                 <w:noProof/>
                 <w:webHidden/>
               </w:rPr>
-              <w:instrText xml:space="preserve"> PAGEREF _Toc81234119 \h </w:instrText>
+              <w:instrText xml:space="preserve"> PAGEREF _Toc81600918 \h </w:instrText>
             </w:r>
             <w:r>
               <w:rPr>
@@ -326,7 +330,7 @@
               <w:noProof/>
             </w:rPr>
           </w:pPr>
-          <w:hyperlink w:anchor="_Toc81234120" w:history="1">
+          <w:hyperlink w:anchor="_Toc81600919" w:history="1">
             <w:r>
               <w:rPr>
                 <w:rStyle w:val="Hyperlink"/>
@@ -353,7 +357,7 @@
                 <w:noProof/>
                 <w:webHidden/>
               </w:rPr>
-              <w:instrText xml:space="preserve"> PAGEREF _Toc81234120 \h </w:instrText>
+              <w:instrText xml:space="preserve"> PAGEREF _Toc81600919 \h </w:instrText>
             </w:r>
             <w:r>
               <w:rPr>
@@ -395,7 +399,7 @@
               <w:noProof/>
             </w:rPr>
           </w:pPr>
-          <w:hyperlink w:anchor="_Toc81234121" w:history="1">
+          <w:hyperlink w:anchor="_Toc81600920" w:history="1">
             <w:r>
               <w:rPr>
                 <w:rStyle w:val="Hyperlink"/>
@@ -423,7 +427,7 @@
                 <w:noProof/>
                 <w:webHidden/>
               </w:rPr>
-              <w:instrText xml:space="preserve"> PAGEREF _Toc81234121 \h </w:instrText>
+              <w:instrText xml:space="preserve"> PAGEREF _Toc81600920 \h </w:instrText>
             </w:r>
             <w:r>
               <w:rPr>
@@ -465,7 +469,7 @@
               <w:noProof/>
             </w:rPr>
           </w:pPr>
-          <w:hyperlink w:anchor="_Toc81234122" w:history="1">
+          <w:hyperlink w:anchor="_Toc81600921" w:history="1">
             <w:r>
               <w:rPr>
                 <w:rStyle w:val="Hyperlink"/>
@@ -492,7 +496,7 @@
                 <w:noProof/>
                 <w:webHidden/>
               </w:rPr>
-              <w:instrText xml:space="preserve"> PAGEREF _Toc81234122 \h </w:instrText>
+              <w:instrText xml:space="preserve"> PAGEREF _Toc81600921 \h </w:instrText>
             </w:r>
             <w:r>
               <w:rPr>
@@ -534,7 +538,7 @@
               <w:noProof/>
             </w:rPr>
           </w:pPr>
-          <w:hyperlink w:anchor="_Toc81234123" w:history="1">
+          <w:hyperlink w:anchor="_Toc81600922" w:history="1">
             <w:r>
               <w:rPr>
                 <w:rStyle w:val="Hyperlink"/>
@@ -561,7 +565,7 @@
                 <w:noProof/>
                 <w:webHidden/>
               </w:rPr>
-              <w:instrText xml:space="preserve"> PAGEREF _Toc81234123 \h </w:instrText>
+              <w:instrText xml:space="preserve"> PAGEREF _Toc81600922 \h </w:instrText>
             </w:r>
             <w:r>
               <w:rPr>
@@ -603,7 +607,7 @@
               <w:noProof/>
             </w:rPr>
           </w:pPr>
-          <w:hyperlink w:anchor="_Toc81234124" w:history="1">
+          <w:hyperlink w:anchor="_Toc81600923" w:history="1">
             <w:r>
               <w:rPr>
                 <w:rStyle w:val="Hyperlink"/>
@@ -631,7 +635,7 @@
                 <w:noProof/>
                 <w:webHidden/>
               </w:rPr>
-              <w:instrText xml:space="preserve"> PAGEREF _Toc81234124 \h </w:instrText>
+              <w:instrText xml:space="preserve"> PAGEREF _Toc81600923 \h </w:instrText>
             </w:r>
             <w:r>
               <w:rPr>
@@ -673,7 +677,7 @@
               <w:noProof/>
             </w:rPr>
           </w:pPr>
-          <w:hyperlink w:anchor="_Toc81234125" w:history="1">
+          <w:hyperlink w:anchor="_Toc81600924" w:history="1">
             <w:r>
               <w:rPr>
                 <w:rStyle w:val="Hyperlink"/>
@@ -701,7 +705,7 @@
                 <w:noProof/>
                 <w:webHidden/>
               </w:rPr>
-              <w:instrText xml:space="preserve"> PAGEREF _Toc81234125 \h </w:instrText>
+              <w:instrText xml:space="preserve"> PAGEREF _Toc81600924 \h </w:instrText>
             </w:r>
             <w:r>
               <w:rPr>
@@ -743,7 +747,7 @@
               <w:noProof/>
             </w:rPr>
           </w:pPr>
-          <w:hyperlink w:anchor="_Toc81234126" w:history="1">
+          <w:hyperlink w:anchor="_Toc81600925" w:history="1">
             <w:r>
               <w:rPr>
                 <w:rStyle w:val="Hyperlink"/>
@@ -770,7 +774,7 @@
                 <w:noProof/>
                 <w:webHidden/>
               </w:rPr>
-              <w:instrText xml:space="preserve"> PAGEREF _Toc81234126 \h </w:instrText>
+              <w:instrText xml:space="preserve"> PAGEREF _Toc81600925 \h </w:instrText>
             </w:r>
             <w:r>
               <w:rPr>
@@ -812,30 +816,13 @@
               <w:noProof/>
             </w:rPr>
           </w:pPr>
-          <w:hyperlink w:anchor="_Toc81234127" w:history="1">
+          <w:hyperlink w:anchor="_Toc81600926" w:history="1">
             <w:r>
               <w:rPr>
                 <w:rStyle w:val="Hyperlink"/>
-                <w:rFonts w:eastAsia="Times New Roman"/>
                 <w:noProof/>
               </w:rPr>
-              <w:t>#88. Me</w:t>
-            </w:r>
-            <w:r>
-              <w:rPr>
-                <w:rStyle w:val="Hyperlink"/>
-                <w:rFonts w:eastAsia="Times New Roman"/>
-                <w:noProof/>
-              </w:rPr>
-              <w:t>r</w:t>
-            </w:r>
-            <w:r>
-              <w:rPr>
-                <w:rStyle w:val="Hyperlink"/>
-                <w:rFonts w:eastAsia="Times New Roman"/>
-                <w:noProof/>
-              </w:rPr>
-              <w:t>ge Sorted Array</w:t>
+              <w:t>#88. Merge Sorted Array</w:t>
             </w:r>
             <w:r>
               <w:rPr>
@@ -856,7 +843,76 @@
                 <w:noProof/>
                 <w:webHidden/>
               </w:rPr>
-              <w:instrText xml:space="preserve"> PAGEREF _Toc81234127 \h </w:instrText>
+              <w:instrText xml:space="preserve"> PAGEREF _Toc81600926 \h </w:instrText>
+            </w:r>
+            <w:r>
+              <w:rPr>
+                <w:noProof/>
+                <w:webHidden/>
+              </w:rPr>
+            </w:r>
+            <w:r>
+              <w:rPr>
+                <w:noProof/>
+                <w:webHidden/>
+              </w:rPr>
+              <w:fldChar w:fldCharType="separate"/>
+            </w:r>
+            <w:r>
+              <w:rPr>
+                <w:noProof/>
+                <w:webHidden/>
+              </w:rPr>
+              <w:t>7</w:t>
+            </w:r>
+            <w:r>
+              <w:rPr>
+                <w:noProof/>
+                <w:webHidden/>
+              </w:rPr>
+              <w:fldChar w:fldCharType="end"/>
+            </w:r>
+          </w:hyperlink>
+        </w:p>
+        <w:p>
+          <w:pPr>
+            <w:pStyle w:val="TOC3"/>
+            <w:tabs>
+              <w:tab w:val="right" w:leader="dot" w:pos="10790"/>
+            </w:tabs>
+            <w:rPr>
+              <w:rFonts w:cstheme="minorBidi"/>
+              <w:noProof/>
+            </w:rPr>
+          </w:pPr>
+          <w:hyperlink w:anchor="_Toc81600927" w:history="1">
+            <w:r>
+              <w:rPr>
+                <w:rStyle w:val="Hyperlink"/>
+                <w:noProof/>
+              </w:rPr>
+              <w:t># 704. Binary Search</w:t>
+            </w:r>
+            <w:r>
+              <w:rPr>
+                <w:noProof/>
+                <w:webHidden/>
+              </w:rPr>
+              <w:tab/>
+            </w:r>
+            <w:r>
+              <w:rPr>
+                <w:noProof/>
+                <w:webHidden/>
+              </w:rPr>
+              <w:fldChar w:fldCharType="begin"/>
+            </w:r>
+            <w:r>
+              <w:rPr>
+                <w:noProof/>
+                <w:webHidden/>
+              </w:rPr>
+              <w:instrText xml:space="preserve"> PAGEREF _Toc81600927 \h </w:instrText>
             </w:r>
             <w:r>
               <w:rPr>
@@ -905,7 +961,7 @@
         <w:pStyle w:val="Heading3"/>
       </w:pPr>
       <w:hyperlink r:id="rId5" w:history="1">
-        <w:bookmarkStart w:id="0" w:name="_Toc81234116"/>
+        <w:bookmarkStart w:id="1" w:name="_Toc81600915"/>
         <w:r>
           <w:rPr>
             <w:rStyle w:val="Hyperlink"/>
@@ -916,7 +972,7 @@
       <w:r>
         <w:t xml:space="preserve"> Longest Substring Without Repeating Characters</w:t>
       </w:r>
-      <w:bookmarkEnd w:id="0"/>
+      <w:bookmarkEnd w:id="1"/>
     </w:p>
     <w:p>
       <w:pPr>
@@ -1667,7 +1723,7 @@
         <w:pStyle w:val="Heading3"/>
       </w:pPr>
       <w:hyperlink r:id="rId6" w:history="1">
-        <w:bookmarkStart w:id="1" w:name="_Toc81234117"/>
+        <w:bookmarkStart w:id="2" w:name="_Toc81600916"/>
         <w:r>
           <w:rPr>
             <w:rStyle w:val="Hyperlink"/>
@@ -1678,7 +1734,7 @@
       <w:r>
         <w:t>Container with most water</w:t>
       </w:r>
-      <w:bookmarkEnd w:id="1"/>
+      <w:bookmarkEnd w:id="2"/>
       <w:r>
         <w:t xml:space="preserve"> </w:t>
       </w:r>
@@ -2198,6 +2254,7 @@
           <w:sz w:val="19"/>
           <w:szCs w:val="19"/>
         </w:rPr>
+        <w:lastRenderedPageBreak/>
         <w:br/>
         <w:t xml:space="preserve">    </w:t>
       </w:r>
@@ -2301,7 +2358,7 @@
           <w:b/>
         </w:rPr>
       </w:pPr>
-      <w:bookmarkStart w:id="2" w:name="_Toc81234118"/>
+      <w:bookmarkStart w:id="3" w:name="_Toc81600917"/>
       <w:r>
         <w:rPr>
           <w:rStyle w:val="Heading3Char"/>
@@ -2333,7 +2390,7 @@
         </w:rPr>
         <w:t>3Sum</w:t>
       </w:r>
-      <w:bookmarkEnd w:id="2"/>
+      <w:bookmarkEnd w:id="3"/>
       <w:r>
         <w:rPr>
           <w:rStyle w:val="Heading3Char"/>
@@ -3456,7 +3513,7 @@
           <w:szCs w:val="19"/>
         </w:rPr>
       </w:pPr>
-      <w:bookmarkStart w:id="3" w:name="_Toc81234119"/>
+      <w:bookmarkStart w:id="4" w:name="_Toc81600918"/>
       <w:r>
         <w:rPr>
           <w:rStyle w:val="Heading3Char"/>
@@ -3467,15 +3524,8 @@
         <w:r>
           <w:rPr>
             <w:rStyle w:val="Heading3Char"/>
-            <w:u w:val="single"/>
           </w:rPr>
-          <w:t>31.</w:t>
-        </w:r>
-        <w:r>
-          <w:rPr>
-            <w:rStyle w:val="Heading3Char"/>
-          </w:rPr>
-          <w:t xml:space="preserve"> </w:t>
+          <w:t xml:space="preserve">31. </w:t>
         </w:r>
       </w:hyperlink>
       <w:r>
@@ -3484,7 +3534,7 @@
         </w:rPr>
         <w:t>Next Permutation</w:t>
       </w:r>
-      <w:bookmarkEnd w:id="3"/>
+      <w:bookmarkEnd w:id="4"/>
       <w:r>
         <w:rPr>
           <w:rStyle w:val="Heading3Char"/>
@@ -4746,7 +4796,7 @@
       <w:pPr>
         <w:pStyle w:val="Heading3"/>
       </w:pPr>
-      <w:bookmarkStart w:id="4" w:name="_Toc81234120"/>
+      <w:bookmarkStart w:id="5" w:name="_Toc81600919"/>
       <w:r>
         <w:t xml:space="preserve"># </w:t>
       </w:r>
@@ -4762,7 +4812,7 @@
       <w:r>
         <w:t xml:space="preserve"> Rotate Image</w:t>
       </w:r>
-      <w:bookmarkEnd w:id="4"/>
+      <w:bookmarkEnd w:id="5"/>
       <w:r>
         <w:t xml:space="preserve"> </w:t>
       </w:r>
@@ -5407,6 +5457,15 @@
           <w:szCs w:val="19"/>
         </w:rPr>
         <w:br/>
+      </w:r>
+      <w:r>
+        <w:rPr>
+          <w:rFonts w:ascii="Courier New" w:eastAsia="Times New Roman" w:hAnsi="Courier New" w:cs="Courier New"/>
+          <w:color w:val="1750EB"/>
+          <w:sz w:val="19"/>
+          <w:szCs w:val="19"/>
+        </w:rPr>
+        <w:lastRenderedPageBreak/>
         <w:t xml:space="preserve">        </w:t>
       </w:r>
       <w:r>
@@ -5597,15 +5656,6 @@
           <w:szCs w:val="19"/>
         </w:rPr>
         <w:br/>
-      </w:r>
-      <w:r>
-        <w:rPr>
-          <w:rFonts w:ascii="Courier New" w:eastAsia="Times New Roman" w:hAnsi="Courier New" w:cs="Courier New"/>
-          <w:color w:val="080808"/>
-          <w:sz w:val="19"/>
-          <w:szCs w:val="19"/>
-        </w:rPr>
-        <w:lastRenderedPageBreak/>
         <w:t>rotate(matrix)</w:t>
       </w:r>
       <w:r>
@@ -6705,7 +6755,7 @@
           <w:rFonts w:eastAsia="Times New Roman"/>
         </w:rPr>
       </w:pPr>
-      <w:bookmarkStart w:id="5" w:name="_Toc81234121"/>
+      <w:bookmarkStart w:id="6" w:name="_Toc81600920"/>
       <w:r>
         <w:rPr>
           <w:rFonts w:eastAsia="Times New Roman"/>
@@ -6727,7 +6777,7 @@
         </w:rPr>
         <w:t>. Maximum Subarray</w:t>
       </w:r>
-      <w:bookmarkEnd w:id="5"/>
+      <w:bookmarkEnd w:id="6"/>
     </w:p>
     <w:p>
       <w:pPr>
@@ -7668,7 +7718,7 @@
       <w:pPr>
         <w:pStyle w:val="Heading3"/>
       </w:pPr>
-      <w:bookmarkStart w:id="6" w:name="_Toc81234122"/>
+      <w:bookmarkStart w:id="7" w:name="_Toc81600921"/>
       <w:r>
         <w:t>#</w:t>
       </w:r>
@@ -7684,7 +7734,7 @@
       <w:r>
         <w:t> Jump Game</w:t>
       </w:r>
-      <w:bookmarkEnd w:id="6"/>
+      <w:bookmarkEnd w:id="7"/>
     </w:p>
     <w:p>
       <w:pPr>
@@ -8173,6 +8223,14 @@
           <w:szCs w:val="19"/>
         </w:rPr>
         <w:br/>
+      </w:r>
+      <w:r>
+        <w:rPr>
+          <w:color w:val="0033B3"/>
+          <w:sz w:val="19"/>
+          <w:szCs w:val="19"/>
+        </w:rPr>
+        <w:lastRenderedPageBreak/>
         <w:t xml:space="preserve">        </w:t>
       </w:r>
       <w:proofErr w:type="spellStart"/>
@@ -8375,14 +8433,6 @@
           <w:szCs w:val="19"/>
         </w:rPr>
         <w:br/>
-      </w:r>
-      <w:r>
-        <w:rPr>
-          <w:color w:val="080808"/>
-          <w:sz w:val="19"/>
-          <w:szCs w:val="19"/>
-        </w:rPr>
-        <w:lastRenderedPageBreak/>
         <w:t xml:space="preserve">            </w:t>
       </w:r>
       <w:r>
@@ -11174,6 +11224,15 @@
           <w:szCs w:val="19"/>
         </w:rPr>
         <w:br/>
+      </w:r>
+      <w:r>
+        <w:rPr>
+          <w:rFonts w:ascii="Courier New" w:eastAsia="Times New Roman" w:hAnsi="Courier New" w:cs="Courier New"/>
+          <w:color w:val="080808"/>
+          <w:sz w:val="19"/>
+          <w:szCs w:val="19"/>
+        </w:rPr>
+        <w:lastRenderedPageBreak/>
         <w:t xml:space="preserve">            </w:t>
       </w:r>
       <w:proofErr w:type="spellStart"/>
@@ -11265,15 +11324,6 @@
           <w:szCs w:val="19"/>
         </w:rPr>
         <w:br/>
-      </w:r>
-      <w:r>
-        <w:rPr>
-          <w:rFonts w:ascii="Courier New" w:eastAsia="Times New Roman" w:hAnsi="Courier New" w:cs="Courier New"/>
-          <w:color w:val="080808"/>
-          <w:sz w:val="19"/>
-          <w:szCs w:val="19"/>
-        </w:rPr>
-        <w:lastRenderedPageBreak/>
         <w:t xml:space="preserve">            </w:t>
       </w:r>
       <w:proofErr w:type="spellStart"/>
@@ -12097,7 +12147,7 @@
           <w:b/>
         </w:rPr>
       </w:pPr>
-      <w:bookmarkStart w:id="7" w:name="_Toc81234123"/>
+      <w:bookmarkStart w:id="8" w:name="_Toc81600922"/>
       <w:r>
         <w:rPr>
           <w:rStyle w:val="Heading3Char"/>
@@ -12129,7 +12179,7 @@
         </w:rPr>
         <w:t>Merge Two Sorted List</w:t>
       </w:r>
-      <w:bookmarkEnd w:id="7"/>
+      <w:bookmarkEnd w:id="8"/>
     </w:p>
     <w:p>
       <w:pPr>
@@ -12846,14 +12896,14 @@
           <w:rFonts w:eastAsia="Times New Roman"/>
         </w:rPr>
       </w:pPr>
-      <w:bookmarkStart w:id="8" w:name="_Toc81234124"/>
+      <w:bookmarkStart w:id="9" w:name="_Toc81600923"/>
       <w:r>
         <w:rPr>
           <w:rFonts w:eastAsia="Times New Roman"/>
         </w:rPr>
         <w:t># 268. Missing Number</w:t>
       </w:r>
-      <w:bookmarkEnd w:id="8"/>
+      <w:bookmarkEnd w:id="9"/>
       <w:r>
         <w:rPr>
           <w:rFonts w:eastAsia="Times New Roman"/>
@@ -13391,14 +13441,14 @@
           <w:rFonts w:eastAsia="Times New Roman"/>
         </w:rPr>
       </w:pPr>
-      <w:bookmarkStart w:id="9" w:name="_Toc81234125"/>
+      <w:bookmarkStart w:id="10" w:name="_Toc81600924"/>
       <w:r>
         <w:rPr>
           <w:rFonts w:eastAsia="Times New Roman"/>
         </w:rPr>
         <w:t># 707.Linked List (singly)</w:t>
       </w:r>
-      <w:bookmarkEnd w:id="9"/>
+      <w:bookmarkEnd w:id="10"/>
     </w:p>
     <w:p>
       <w:pPr>
@@ -13676,25 +13726,25 @@
           <w:sz w:val="19"/>
           <w:szCs w:val="19"/>
         </w:rPr>
-        <w:br/>
-      </w:r>
-      <w:r>
-        <w:rPr>
-          <w:rFonts w:ascii="Courier New" w:eastAsia="Times New Roman" w:hAnsi="Courier New" w:cs="Courier New"/>
-          <w:color w:val="080808"/>
-          <w:sz w:val="19"/>
-          <w:szCs w:val="19"/>
-        </w:rPr>
-        <w:br/>
-      </w:r>
-      <w:r>
-        <w:rPr>
-          <w:rFonts w:ascii="Courier New" w:eastAsia="Times New Roman" w:hAnsi="Courier New" w:cs="Courier New"/>
-          <w:color w:val="0033B3"/>
-          <w:sz w:val="19"/>
-          <w:szCs w:val="19"/>
-        </w:rPr>
         <w:lastRenderedPageBreak/>
+        <w:br/>
+      </w:r>
+      <w:r>
+        <w:rPr>
+          <w:rFonts w:ascii="Courier New" w:eastAsia="Times New Roman" w:hAnsi="Courier New" w:cs="Courier New"/>
+          <w:color w:val="080808"/>
+          <w:sz w:val="19"/>
+          <w:szCs w:val="19"/>
+        </w:rPr>
+        <w:br/>
+      </w:r>
+      <w:r>
+        <w:rPr>
+          <w:rFonts w:ascii="Courier New" w:eastAsia="Times New Roman" w:hAnsi="Courier New" w:cs="Courier New"/>
+          <w:color w:val="0033B3"/>
+          <w:sz w:val="19"/>
+          <w:szCs w:val="19"/>
+        </w:rPr>
         <w:t xml:space="preserve">class </w:t>
       </w:r>
       <w:proofErr w:type="spellStart"/>
@@ -16451,6 +16501,15 @@
           <w:szCs w:val="19"/>
         </w:rPr>
         <w:br/>
+      </w:r>
+      <w:r>
+        <w:rPr>
+          <w:rFonts w:ascii="Courier New" w:eastAsia="Times New Roman" w:hAnsi="Courier New" w:cs="Courier New"/>
+          <w:color w:val="080808"/>
+          <w:sz w:val="19"/>
+          <w:szCs w:val="19"/>
+        </w:rPr>
+        <w:lastRenderedPageBreak/>
         <w:t xml:space="preserve">        </w:t>
       </w:r>
       <w:r>
@@ -16563,15 +16622,6 @@
           <w:szCs w:val="19"/>
         </w:rPr>
         <w:br/>
-      </w:r>
-      <w:r>
-        <w:rPr>
-          <w:rFonts w:ascii="Courier New" w:eastAsia="Times New Roman" w:hAnsi="Courier New" w:cs="Courier New"/>
-          <w:color w:val="080808"/>
-          <w:sz w:val="19"/>
-          <w:szCs w:val="19"/>
-        </w:rPr>
-        <w:lastRenderedPageBreak/>
         <w:t xml:space="preserve">                </w:t>
       </w:r>
       <w:proofErr w:type="spellStart"/>
@@ -16864,7 +16914,7 @@
         </w:rPr>
         <w:br/>
       </w:r>
-      <w:bookmarkStart w:id="10" w:name="_Toc81234126"/>
+      <w:bookmarkStart w:id="11" w:name="_Toc81600925"/>
       <w:r>
         <w:rPr>
           <w:rStyle w:val="Heading3Char"/>
@@ -16875,7 +16925,6 @@
         <w:r>
           <w:rPr>
             <w:rStyle w:val="Heading3Char"/>
-            <w:u w:val="single"/>
           </w:rPr>
           <w:t>141.</w:t>
         </w:r>
@@ -16886,7 +16935,7 @@
         </w:rPr>
         <w:t>Linked List Cycle</w:t>
       </w:r>
-      <w:bookmarkEnd w:id="10"/>
+      <w:bookmarkEnd w:id="11"/>
       <w:r>
         <w:rPr>
           <w:rFonts w:ascii="Courier New" w:eastAsia="Times New Roman" w:hAnsi="Courier New" w:cs="Courier New"/>
@@ -17311,33 +17360,25 @@
     <w:p>
       <w:pPr>
         <w:pStyle w:val="Heading3"/>
-        <w:rPr>
-          <w:rFonts w:eastAsia="Times New Roman"/>
-        </w:rPr>
       </w:pPr>
-      <w:bookmarkStart w:id="11" w:name="_Toc81234127"/>
-      <w:r>
-        <w:rPr>
-          <w:rFonts w:eastAsia="Times New Roman"/>
-        </w:rPr>
+      <w:bookmarkStart w:id="12" w:name="_Toc81600926"/>
+      <w:r>
         <w:t>#</w:t>
       </w:r>
       <w:hyperlink r:id="rId16" w:history="1">
         <w:r>
           <w:rPr>
             <w:rStyle w:val="Hyperlink"/>
-            <w:rFonts w:eastAsia="Times New Roman"/>
+            <w:color w:val="1F3763" w:themeColor="accent1" w:themeShade="7F"/>
+            <w:u w:val="none"/>
           </w:rPr>
           <w:t>88.</w:t>
         </w:r>
       </w:hyperlink>
       <w:r>
-        <w:rPr>
-          <w:rFonts w:eastAsia="Times New Roman"/>
-        </w:rPr>
         <w:t xml:space="preserve"> Merge Sorted Array</w:t>
       </w:r>
-      <w:bookmarkEnd w:id="11"/>
+      <w:bookmarkEnd w:id="12"/>
     </w:p>
     <w:p>
       <w:pPr>
@@ -17448,8 +17489,6 @@
         </w:rPr>
         <w:t>merge</w:t>
       </w:r>
-      <w:bookmarkStart w:id="12" w:name="_GoBack"/>
-      <w:bookmarkEnd w:id="12"/>
       <w:r>
         <w:rPr>
           <w:color w:val="080808"/>
@@ -18340,6 +18379,1188 @@
           <w:szCs w:val="19"/>
         </w:rPr>
         <w:t>#--------------------------------------------------------</w:t>
+      </w:r>
+    </w:p>
+    <w:p>
+      <w:pPr>
+        <w:shd w:val="clear" w:color="auto" w:fill="FFFFFF"/>
+        <w:tabs>
+          <w:tab w:val="left" w:pos="916"/>
+          <w:tab w:val="left" w:pos="1832"/>
+          <w:tab w:val="left" w:pos="2748"/>
+          <w:tab w:val="left" w:pos="3664"/>
+          <w:tab w:val="left" w:pos="4580"/>
+          <w:tab w:val="left" w:pos="5496"/>
+          <w:tab w:val="left" w:pos="6412"/>
+          <w:tab w:val="left" w:pos="7328"/>
+          <w:tab w:val="left" w:pos="8244"/>
+          <w:tab w:val="left" w:pos="9160"/>
+          <w:tab w:val="left" w:pos="10076"/>
+          <w:tab w:val="left" w:pos="10992"/>
+          <w:tab w:val="left" w:pos="11908"/>
+          <w:tab w:val="left" w:pos="12824"/>
+          <w:tab w:val="left" w:pos="13740"/>
+          <w:tab w:val="left" w:pos="14656"/>
+        </w:tabs>
+        <w:spacing w:after="0" w:line="240" w:lineRule="auto"/>
+        <w:rPr>
+          <w:rFonts w:ascii="Courier New" w:eastAsia="Times New Roman" w:hAnsi="Courier New" w:cs="Courier New"/>
+          <w:color w:val="080808"/>
+          <w:sz w:val="19"/>
+          <w:szCs w:val="19"/>
+        </w:rPr>
+      </w:pPr>
+      <w:bookmarkStart w:id="13" w:name="_Toc81600927"/>
+      <w:r>
+        <w:rPr>
+          <w:rStyle w:val="Heading3Char"/>
+        </w:rPr>
+        <w:t xml:space="preserve"># </w:t>
+      </w:r>
+      <w:hyperlink r:id="rId17" w:history="1">
+        <w:r>
+          <w:rPr>
+            <w:rStyle w:val="Heading3Char"/>
+          </w:rPr>
+          <w:t>704.</w:t>
+        </w:r>
+      </w:hyperlink>
+      <w:r>
+        <w:rPr>
+          <w:rStyle w:val="Heading3Char"/>
+        </w:rPr>
+        <w:t xml:space="preserve"> Binary Search</w:t>
+      </w:r>
+      <w:bookmarkEnd w:id="13"/>
+      <w:r>
+        <w:rPr>
+          <w:rFonts w:ascii="Courier New" w:eastAsia="Times New Roman" w:hAnsi="Courier New" w:cs="Courier New"/>
+          <w:i/>
+          <w:iCs/>
+          <w:color w:val="8C8C8C"/>
+          <w:sz w:val="19"/>
+          <w:szCs w:val="19"/>
+        </w:rPr>
+        <w:br/>
+      </w:r>
+      <w:r>
+        <w:rPr>
+          <w:rFonts w:ascii="Courier New" w:eastAsia="Times New Roman" w:hAnsi="Courier New" w:cs="Courier New"/>
+          <w:i/>
+          <w:iCs/>
+          <w:color w:val="8C8C8C"/>
+          <w:sz w:val="19"/>
+          <w:szCs w:val="19"/>
+        </w:rPr>
+        <w:br/>
+      </w:r>
+      <w:r>
+        <w:rPr>
+          <w:rFonts w:ascii="Courier New" w:eastAsia="Times New Roman" w:hAnsi="Courier New" w:cs="Courier New"/>
+          <w:color w:val="0033B3"/>
+          <w:sz w:val="19"/>
+          <w:szCs w:val="19"/>
+        </w:rPr>
+        <w:t xml:space="preserve">def </w:t>
+      </w:r>
+      <w:r>
+        <w:rPr>
+          <w:rFonts w:ascii="Courier New" w:eastAsia="Times New Roman" w:hAnsi="Courier New" w:cs="Courier New"/>
+          <w:color w:val="000000"/>
+          <w:sz w:val="19"/>
+          <w:szCs w:val="19"/>
+        </w:rPr>
+        <w:t>search</w:t>
+      </w:r>
+      <w:r>
+        <w:rPr>
+          <w:rFonts w:ascii="Courier New" w:eastAsia="Times New Roman" w:hAnsi="Courier New" w:cs="Courier New"/>
+          <w:color w:val="080808"/>
+          <w:sz w:val="19"/>
+          <w:szCs w:val="19"/>
+        </w:rPr>
+        <w:t>(</w:t>
+      </w:r>
+      <w:proofErr w:type="spellStart"/>
+      <w:r>
+        <w:rPr>
+          <w:rFonts w:ascii="Courier New" w:eastAsia="Times New Roman" w:hAnsi="Courier New" w:cs="Courier New"/>
+          <w:color w:val="080808"/>
+          <w:sz w:val="19"/>
+          <w:szCs w:val="19"/>
+        </w:rPr>
+        <w:t>nums</w:t>
+      </w:r>
+      <w:proofErr w:type="spellEnd"/>
+      <w:r>
+        <w:rPr>
+          <w:rFonts w:ascii="Courier New" w:eastAsia="Times New Roman" w:hAnsi="Courier New" w:cs="Courier New"/>
+          <w:color w:val="080808"/>
+          <w:sz w:val="19"/>
+          <w:szCs w:val="19"/>
+        </w:rPr>
+        <w:t xml:space="preserve">: </w:t>
+      </w:r>
+      <w:r>
+        <w:rPr>
+          <w:rFonts w:ascii="Courier New" w:eastAsia="Times New Roman" w:hAnsi="Courier New" w:cs="Courier New"/>
+          <w:color w:val="000000"/>
+          <w:sz w:val="19"/>
+          <w:szCs w:val="19"/>
+        </w:rPr>
+        <w:t>List[int]</w:t>
+      </w:r>
+      <w:r>
+        <w:rPr>
+          <w:rFonts w:ascii="Courier New" w:eastAsia="Times New Roman" w:hAnsi="Courier New" w:cs="Courier New"/>
+          <w:color w:val="080808"/>
+          <w:sz w:val="19"/>
+          <w:szCs w:val="19"/>
+        </w:rPr>
+        <w:t xml:space="preserve">, target: </w:t>
+      </w:r>
+      <w:r>
+        <w:rPr>
+          <w:rFonts w:ascii="Courier New" w:eastAsia="Times New Roman" w:hAnsi="Courier New" w:cs="Courier New"/>
+          <w:color w:val="000080"/>
+          <w:sz w:val="19"/>
+          <w:szCs w:val="19"/>
+        </w:rPr>
+        <w:t>int</w:t>
+      </w:r>
+      <w:r>
+        <w:rPr>
+          <w:rFonts w:ascii="Courier New" w:eastAsia="Times New Roman" w:hAnsi="Courier New" w:cs="Courier New"/>
+          <w:color w:val="080808"/>
+          <w:sz w:val="19"/>
+          <w:szCs w:val="19"/>
+        </w:rPr>
+        <w:t xml:space="preserve">) -&gt; </w:t>
+      </w:r>
+      <w:r>
+        <w:rPr>
+          <w:rFonts w:ascii="Courier New" w:eastAsia="Times New Roman" w:hAnsi="Courier New" w:cs="Courier New"/>
+          <w:color w:val="000080"/>
+          <w:sz w:val="19"/>
+          <w:szCs w:val="19"/>
+        </w:rPr>
+        <w:t>int</w:t>
+      </w:r>
+      <w:r>
+        <w:rPr>
+          <w:rFonts w:ascii="Courier New" w:eastAsia="Times New Roman" w:hAnsi="Courier New" w:cs="Courier New"/>
+          <w:color w:val="080808"/>
+          <w:sz w:val="19"/>
+          <w:szCs w:val="19"/>
+        </w:rPr>
+        <w:t>:</w:t>
+      </w:r>
+      <w:r>
+        <w:rPr>
+          <w:rFonts w:ascii="Courier New" w:eastAsia="Times New Roman" w:hAnsi="Courier New" w:cs="Courier New"/>
+          <w:color w:val="080808"/>
+          <w:sz w:val="19"/>
+          <w:szCs w:val="19"/>
+        </w:rPr>
+        <w:br/>
+      </w:r>
+      <w:r>
+        <w:rPr>
+          <w:rFonts w:ascii="Courier New" w:eastAsia="Times New Roman" w:hAnsi="Courier New" w:cs="Courier New"/>
+          <w:color w:val="080808"/>
+          <w:sz w:val="19"/>
+          <w:szCs w:val="19"/>
+        </w:rPr>
+        <w:lastRenderedPageBreak/>
+        <w:t xml:space="preserve">    </w:t>
+      </w:r>
+      <w:proofErr w:type="spellStart"/>
+      <w:r>
+        <w:rPr>
+          <w:rFonts w:ascii="Courier New" w:eastAsia="Times New Roman" w:hAnsi="Courier New" w:cs="Courier New"/>
+          <w:color w:val="080808"/>
+          <w:sz w:val="19"/>
+          <w:szCs w:val="19"/>
+        </w:rPr>
+        <w:t>pointerL</w:t>
+      </w:r>
+      <w:proofErr w:type="spellEnd"/>
+      <w:r>
+        <w:rPr>
+          <w:rFonts w:ascii="Courier New" w:eastAsia="Times New Roman" w:hAnsi="Courier New" w:cs="Courier New"/>
+          <w:color w:val="080808"/>
+          <w:sz w:val="19"/>
+          <w:szCs w:val="19"/>
+        </w:rPr>
+        <w:t xml:space="preserve"> = </w:t>
+      </w:r>
+      <w:r>
+        <w:rPr>
+          <w:rFonts w:ascii="Courier New" w:eastAsia="Times New Roman" w:hAnsi="Courier New" w:cs="Courier New"/>
+          <w:color w:val="1750EB"/>
+          <w:sz w:val="19"/>
+          <w:szCs w:val="19"/>
+        </w:rPr>
+        <w:t>0</w:t>
+      </w:r>
+      <w:r>
+        <w:rPr>
+          <w:rFonts w:ascii="Courier New" w:eastAsia="Times New Roman" w:hAnsi="Courier New" w:cs="Courier New"/>
+          <w:color w:val="1750EB"/>
+          <w:sz w:val="19"/>
+          <w:szCs w:val="19"/>
+        </w:rPr>
+        <w:br/>
+        <w:t xml:space="preserve">    </w:t>
+      </w:r>
+      <w:proofErr w:type="spellStart"/>
+      <w:r>
+        <w:rPr>
+          <w:rFonts w:ascii="Courier New" w:eastAsia="Times New Roman" w:hAnsi="Courier New" w:cs="Courier New"/>
+          <w:color w:val="080808"/>
+          <w:sz w:val="19"/>
+          <w:szCs w:val="19"/>
+        </w:rPr>
+        <w:t>pointerR</w:t>
+      </w:r>
+      <w:proofErr w:type="spellEnd"/>
+      <w:r>
+        <w:rPr>
+          <w:rFonts w:ascii="Courier New" w:eastAsia="Times New Roman" w:hAnsi="Courier New" w:cs="Courier New"/>
+          <w:color w:val="080808"/>
+          <w:sz w:val="19"/>
+          <w:szCs w:val="19"/>
+        </w:rPr>
+        <w:t xml:space="preserve"> = </w:t>
+      </w:r>
+      <w:proofErr w:type="spellStart"/>
+      <w:r>
+        <w:rPr>
+          <w:rFonts w:ascii="Courier New" w:eastAsia="Times New Roman" w:hAnsi="Courier New" w:cs="Courier New"/>
+          <w:color w:val="000080"/>
+          <w:sz w:val="19"/>
+          <w:szCs w:val="19"/>
+        </w:rPr>
+        <w:t>len</w:t>
+      </w:r>
+      <w:proofErr w:type="spellEnd"/>
+      <w:r>
+        <w:rPr>
+          <w:rFonts w:ascii="Courier New" w:eastAsia="Times New Roman" w:hAnsi="Courier New" w:cs="Courier New"/>
+          <w:color w:val="080808"/>
+          <w:sz w:val="19"/>
+          <w:szCs w:val="19"/>
+        </w:rPr>
+        <w:t>(</w:t>
+      </w:r>
+      <w:proofErr w:type="spellStart"/>
+      <w:r>
+        <w:rPr>
+          <w:rFonts w:ascii="Courier New" w:eastAsia="Times New Roman" w:hAnsi="Courier New" w:cs="Courier New"/>
+          <w:color w:val="080808"/>
+          <w:sz w:val="19"/>
+          <w:szCs w:val="19"/>
+        </w:rPr>
+        <w:t>nums</w:t>
+      </w:r>
+      <w:proofErr w:type="spellEnd"/>
+      <w:r>
+        <w:rPr>
+          <w:rFonts w:ascii="Courier New" w:eastAsia="Times New Roman" w:hAnsi="Courier New" w:cs="Courier New"/>
+          <w:color w:val="080808"/>
+          <w:sz w:val="19"/>
+          <w:szCs w:val="19"/>
+        </w:rPr>
+        <w:t>)-</w:t>
+      </w:r>
+      <w:r>
+        <w:rPr>
+          <w:rFonts w:ascii="Courier New" w:eastAsia="Times New Roman" w:hAnsi="Courier New" w:cs="Courier New"/>
+          <w:color w:val="1750EB"/>
+          <w:sz w:val="19"/>
+          <w:szCs w:val="19"/>
+        </w:rPr>
+        <w:t>1</w:t>
+      </w:r>
+      <w:r>
+        <w:rPr>
+          <w:rFonts w:ascii="Courier New" w:eastAsia="Times New Roman" w:hAnsi="Courier New" w:cs="Courier New"/>
+          <w:color w:val="1750EB"/>
+          <w:sz w:val="19"/>
+          <w:szCs w:val="19"/>
+        </w:rPr>
+        <w:br/>
+        <w:t xml:space="preserve">    </w:t>
+      </w:r>
+      <w:r>
+        <w:rPr>
+          <w:rFonts w:ascii="Courier New" w:eastAsia="Times New Roman" w:hAnsi="Courier New" w:cs="Courier New"/>
+          <w:color w:val="0033B3"/>
+          <w:sz w:val="19"/>
+          <w:szCs w:val="19"/>
+        </w:rPr>
+        <w:t xml:space="preserve">while </w:t>
+      </w:r>
+      <w:proofErr w:type="spellStart"/>
+      <w:r>
+        <w:rPr>
+          <w:rFonts w:ascii="Courier New" w:eastAsia="Times New Roman" w:hAnsi="Courier New" w:cs="Courier New"/>
+          <w:color w:val="080808"/>
+          <w:sz w:val="19"/>
+          <w:szCs w:val="19"/>
+        </w:rPr>
+        <w:t>pointerR</w:t>
+      </w:r>
+      <w:proofErr w:type="spellEnd"/>
+      <w:r>
+        <w:rPr>
+          <w:rFonts w:ascii="Courier New" w:eastAsia="Times New Roman" w:hAnsi="Courier New" w:cs="Courier New"/>
+          <w:color w:val="080808"/>
+          <w:sz w:val="19"/>
+          <w:szCs w:val="19"/>
+        </w:rPr>
+        <w:t xml:space="preserve"> - </w:t>
+      </w:r>
+      <w:proofErr w:type="spellStart"/>
+      <w:r>
+        <w:rPr>
+          <w:rFonts w:ascii="Courier New" w:eastAsia="Times New Roman" w:hAnsi="Courier New" w:cs="Courier New"/>
+          <w:color w:val="080808"/>
+          <w:sz w:val="19"/>
+          <w:szCs w:val="19"/>
+        </w:rPr>
+        <w:t>pointerL</w:t>
+      </w:r>
+      <w:proofErr w:type="spellEnd"/>
+      <w:r>
+        <w:rPr>
+          <w:rFonts w:ascii="Courier New" w:eastAsia="Times New Roman" w:hAnsi="Courier New" w:cs="Courier New"/>
+          <w:color w:val="080808"/>
+          <w:sz w:val="19"/>
+          <w:szCs w:val="19"/>
+        </w:rPr>
+        <w:t xml:space="preserve"> &gt; </w:t>
+      </w:r>
+      <w:r>
+        <w:rPr>
+          <w:rFonts w:ascii="Courier New" w:eastAsia="Times New Roman" w:hAnsi="Courier New" w:cs="Courier New"/>
+          <w:color w:val="1750EB"/>
+          <w:sz w:val="19"/>
+          <w:szCs w:val="19"/>
+        </w:rPr>
+        <w:t>1</w:t>
+      </w:r>
+      <w:r>
+        <w:rPr>
+          <w:rFonts w:ascii="Courier New" w:eastAsia="Times New Roman" w:hAnsi="Courier New" w:cs="Courier New"/>
+          <w:color w:val="080808"/>
+          <w:sz w:val="19"/>
+          <w:szCs w:val="19"/>
+        </w:rPr>
+        <w:t>:</w:t>
+      </w:r>
+      <w:r>
+        <w:rPr>
+          <w:rFonts w:ascii="Courier New" w:eastAsia="Times New Roman" w:hAnsi="Courier New" w:cs="Courier New"/>
+          <w:color w:val="080808"/>
+          <w:sz w:val="19"/>
+          <w:szCs w:val="19"/>
+        </w:rPr>
+        <w:br/>
+        <w:t xml:space="preserve">        n = </w:t>
+      </w:r>
+      <w:r>
+        <w:rPr>
+          <w:rFonts w:ascii="Courier New" w:eastAsia="Times New Roman" w:hAnsi="Courier New" w:cs="Courier New"/>
+          <w:color w:val="000080"/>
+          <w:sz w:val="19"/>
+          <w:szCs w:val="19"/>
+        </w:rPr>
+        <w:t>int</w:t>
+      </w:r>
+      <w:r>
+        <w:rPr>
+          <w:rFonts w:ascii="Courier New" w:eastAsia="Times New Roman" w:hAnsi="Courier New" w:cs="Courier New"/>
+          <w:color w:val="080808"/>
+          <w:sz w:val="19"/>
+          <w:szCs w:val="19"/>
+        </w:rPr>
+        <w:t>((</w:t>
+      </w:r>
+      <w:proofErr w:type="spellStart"/>
+      <w:r>
+        <w:rPr>
+          <w:rFonts w:ascii="Courier New" w:eastAsia="Times New Roman" w:hAnsi="Courier New" w:cs="Courier New"/>
+          <w:color w:val="080808"/>
+          <w:sz w:val="19"/>
+          <w:szCs w:val="19"/>
+        </w:rPr>
+        <w:t>pointerR</w:t>
+      </w:r>
+      <w:proofErr w:type="spellEnd"/>
+      <w:r>
+        <w:rPr>
+          <w:rFonts w:ascii="Courier New" w:eastAsia="Times New Roman" w:hAnsi="Courier New" w:cs="Courier New"/>
+          <w:color w:val="080808"/>
+          <w:sz w:val="19"/>
+          <w:szCs w:val="19"/>
+        </w:rPr>
+        <w:t xml:space="preserve"> - </w:t>
+      </w:r>
+      <w:proofErr w:type="spellStart"/>
+      <w:r>
+        <w:rPr>
+          <w:rFonts w:ascii="Courier New" w:eastAsia="Times New Roman" w:hAnsi="Courier New" w:cs="Courier New"/>
+          <w:color w:val="080808"/>
+          <w:sz w:val="19"/>
+          <w:szCs w:val="19"/>
+        </w:rPr>
+        <w:t>pointerL</w:t>
+      </w:r>
+      <w:proofErr w:type="spellEnd"/>
+      <w:r>
+        <w:rPr>
+          <w:rFonts w:ascii="Courier New" w:eastAsia="Times New Roman" w:hAnsi="Courier New" w:cs="Courier New"/>
+          <w:color w:val="080808"/>
+          <w:sz w:val="19"/>
+          <w:szCs w:val="19"/>
+        </w:rPr>
+        <w:t>)/</w:t>
+      </w:r>
+      <w:r>
+        <w:rPr>
+          <w:rFonts w:ascii="Courier New" w:eastAsia="Times New Roman" w:hAnsi="Courier New" w:cs="Courier New"/>
+          <w:color w:val="1750EB"/>
+          <w:sz w:val="19"/>
+          <w:szCs w:val="19"/>
+        </w:rPr>
+        <w:t>2</w:t>
+      </w:r>
+      <w:r>
+        <w:rPr>
+          <w:rFonts w:ascii="Courier New" w:eastAsia="Times New Roman" w:hAnsi="Courier New" w:cs="Courier New"/>
+          <w:color w:val="080808"/>
+          <w:sz w:val="19"/>
+          <w:szCs w:val="19"/>
+        </w:rPr>
+        <w:t>)+</w:t>
+      </w:r>
+      <w:proofErr w:type="spellStart"/>
+      <w:r>
+        <w:rPr>
+          <w:rFonts w:ascii="Courier New" w:eastAsia="Times New Roman" w:hAnsi="Courier New" w:cs="Courier New"/>
+          <w:color w:val="080808"/>
+          <w:sz w:val="19"/>
+          <w:szCs w:val="19"/>
+        </w:rPr>
+        <w:t>pointerL</w:t>
+      </w:r>
+      <w:proofErr w:type="spellEnd"/>
+      <w:r>
+        <w:rPr>
+          <w:rFonts w:ascii="Courier New" w:eastAsia="Times New Roman" w:hAnsi="Courier New" w:cs="Courier New"/>
+          <w:color w:val="080808"/>
+          <w:sz w:val="19"/>
+          <w:szCs w:val="19"/>
+        </w:rPr>
+        <w:br/>
+      </w:r>
+      <w:r>
+        <w:rPr>
+          <w:rFonts w:ascii="Courier New" w:eastAsia="Times New Roman" w:hAnsi="Courier New" w:cs="Courier New"/>
+          <w:color w:val="080808"/>
+          <w:sz w:val="19"/>
+          <w:szCs w:val="19"/>
+        </w:rPr>
+        <w:br/>
+        <w:t xml:space="preserve">        </w:t>
+      </w:r>
+      <w:r>
+        <w:rPr>
+          <w:rFonts w:ascii="Courier New" w:eastAsia="Times New Roman" w:hAnsi="Courier New" w:cs="Courier New"/>
+          <w:color w:val="0033B3"/>
+          <w:sz w:val="19"/>
+          <w:szCs w:val="19"/>
+        </w:rPr>
+        <w:t xml:space="preserve">if </w:t>
+      </w:r>
+      <w:proofErr w:type="spellStart"/>
+      <w:r>
+        <w:rPr>
+          <w:rFonts w:ascii="Courier New" w:eastAsia="Times New Roman" w:hAnsi="Courier New" w:cs="Courier New"/>
+          <w:color w:val="080808"/>
+          <w:sz w:val="19"/>
+          <w:szCs w:val="19"/>
+        </w:rPr>
+        <w:t>nums</w:t>
+      </w:r>
+      <w:proofErr w:type="spellEnd"/>
+      <w:r>
+        <w:rPr>
+          <w:rFonts w:ascii="Courier New" w:eastAsia="Times New Roman" w:hAnsi="Courier New" w:cs="Courier New"/>
+          <w:color w:val="080808"/>
+          <w:sz w:val="19"/>
+          <w:szCs w:val="19"/>
+        </w:rPr>
+        <w:t>[n] == target:</w:t>
+      </w:r>
+      <w:r>
+        <w:rPr>
+          <w:rFonts w:ascii="Courier New" w:eastAsia="Times New Roman" w:hAnsi="Courier New" w:cs="Courier New"/>
+          <w:color w:val="080808"/>
+          <w:sz w:val="19"/>
+          <w:szCs w:val="19"/>
+        </w:rPr>
+        <w:br/>
+        <w:t xml:space="preserve">            </w:t>
+      </w:r>
+      <w:r>
+        <w:rPr>
+          <w:rFonts w:ascii="Courier New" w:eastAsia="Times New Roman" w:hAnsi="Courier New" w:cs="Courier New"/>
+          <w:color w:val="0033B3"/>
+          <w:sz w:val="19"/>
+          <w:szCs w:val="19"/>
+        </w:rPr>
+        <w:t xml:space="preserve">return </w:t>
+      </w:r>
+      <w:r>
+        <w:rPr>
+          <w:rFonts w:ascii="Courier New" w:eastAsia="Times New Roman" w:hAnsi="Courier New" w:cs="Courier New"/>
+          <w:color w:val="080808"/>
+          <w:sz w:val="19"/>
+          <w:szCs w:val="19"/>
+        </w:rPr>
+        <w:t>n</w:t>
+      </w:r>
+      <w:r>
+        <w:rPr>
+          <w:rFonts w:ascii="Courier New" w:eastAsia="Times New Roman" w:hAnsi="Courier New" w:cs="Courier New"/>
+          <w:color w:val="080808"/>
+          <w:sz w:val="19"/>
+          <w:szCs w:val="19"/>
+        </w:rPr>
+        <w:br/>
+      </w:r>
+      <w:r>
+        <w:rPr>
+          <w:rFonts w:ascii="Courier New" w:eastAsia="Times New Roman" w:hAnsi="Courier New" w:cs="Courier New"/>
+          <w:color w:val="080808"/>
+          <w:sz w:val="19"/>
+          <w:szCs w:val="19"/>
+        </w:rPr>
+        <w:br/>
+        <w:t xml:space="preserve">        </w:t>
+      </w:r>
+      <w:r>
+        <w:rPr>
+          <w:rFonts w:ascii="Courier New" w:eastAsia="Times New Roman" w:hAnsi="Courier New" w:cs="Courier New"/>
+          <w:color w:val="0033B3"/>
+          <w:sz w:val="19"/>
+          <w:szCs w:val="19"/>
+        </w:rPr>
+        <w:t xml:space="preserve">if </w:t>
+      </w:r>
+      <w:proofErr w:type="spellStart"/>
+      <w:r>
+        <w:rPr>
+          <w:rFonts w:ascii="Courier New" w:eastAsia="Times New Roman" w:hAnsi="Courier New" w:cs="Courier New"/>
+          <w:color w:val="080808"/>
+          <w:sz w:val="19"/>
+          <w:szCs w:val="19"/>
+        </w:rPr>
+        <w:t>nums</w:t>
+      </w:r>
+      <w:proofErr w:type="spellEnd"/>
+      <w:r>
+        <w:rPr>
+          <w:rFonts w:ascii="Courier New" w:eastAsia="Times New Roman" w:hAnsi="Courier New" w:cs="Courier New"/>
+          <w:color w:val="080808"/>
+          <w:sz w:val="19"/>
+          <w:szCs w:val="19"/>
+        </w:rPr>
+        <w:t>[n] &gt; target:</w:t>
+      </w:r>
+      <w:r>
+        <w:rPr>
+          <w:rFonts w:ascii="Courier New" w:eastAsia="Times New Roman" w:hAnsi="Courier New" w:cs="Courier New"/>
+          <w:color w:val="080808"/>
+          <w:sz w:val="19"/>
+          <w:szCs w:val="19"/>
+        </w:rPr>
+        <w:br/>
+        <w:t xml:space="preserve">            </w:t>
+      </w:r>
+      <w:proofErr w:type="spellStart"/>
+      <w:r>
+        <w:rPr>
+          <w:rFonts w:ascii="Courier New" w:eastAsia="Times New Roman" w:hAnsi="Courier New" w:cs="Courier New"/>
+          <w:color w:val="080808"/>
+          <w:sz w:val="19"/>
+          <w:szCs w:val="19"/>
+        </w:rPr>
+        <w:t>pointerR</w:t>
+      </w:r>
+      <w:proofErr w:type="spellEnd"/>
+      <w:r>
+        <w:rPr>
+          <w:rFonts w:ascii="Courier New" w:eastAsia="Times New Roman" w:hAnsi="Courier New" w:cs="Courier New"/>
+          <w:color w:val="080808"/>
+          <w:sz w:val="19"/>
+          <w:szCs w:val="19"/>
+        </w:rPr>
+        <w:t xml:space="preserve"> = n-</w:t>
+      </w:r>
+      <w:r>
+        <w:rPr>
+          <w:rFonts w:ascii="Courier New" w:eastAsia="Times New Roman" w:hAnsi="Courier New" w:cs="Courier New"/>
+          <w:color w:val="1750EB"/>
+          <w:sz w:val="19"/>
+          <w:szCs w:val="19"/>
+        </w:rPr>
+        <w:t>1</w:t>
+      </w:r>
+      <w:r>
+        <w:rPr>
+          <w:rFonts w:ascii="Courier New" w:eastAsia="Times New Roman" w:hAnsi="Courier New" w:cs="Courier New"/>
+          <w:color w:val="1750EB"/>
+          <w:sz w:val="19"/>
+          <w:szCs w:val="19"/>
+        </w:rPr>
+        <w:br/>
+      </w:r>
+      <w:r>
+        <w:rPr>
+          <w:rFonts w:ascii="Courier New" w:eastAsia="Times New Roman" w:hAnsi="Courier New" w:cs="Courier New"/>
+          <w:color w:val="1750EB"/>
+          <w:sz w:val="19"/>
+          <w:szCs w:val="19"/>
+        </w:rPr>
+        <w:br/>
+        <w:t xml:space="preserve">        </w:t>
+      </w:r>
+      <w:r>
+        <w:rPr>
+          <w:rFonts w:ascii="Courier New" w:eastAsia="Times New Roman" w:hAnsi="Courier New" w:cs="Courier New"/>
+          <w:color w:val="0033B3"/>
+          <w:sz w:val="19"/>
+          <w:szCs w:val="19"/>
+        </w:rPr>
+        <w:t xml:space="preserve">if </w:t>
+      </w:r>
+      <w:proofErr w:type="spellStart"/>
+      <w:r>
+        <w:rPr>
+          <w:rFonts w:ascii="Courier New" w:eastAsia="Times New Roman" w:hAnsi="Courier New" w:cs="Courier New"/>
+          <w:color w:val="080808"/>
+          <w:sz w:val="19"/>
+          <w:szCs w:val="19"/>
+        </w:rPr>
+        <w:t>nums</w:t>
+      </w:r>
+      <w:proofErr w:type="spellEnd"/>
+      <w:r>
+        <w:rPr>
+          <w:rFonts w:ascii="Courier New" w:eastAsia="Times New Roman" w:hAnsi="Courier New" w:cs="Courier New"/>
+          <w:color w:val="080808"/>
+          <w:sz w:val="19"/>
+          <w:szCs w:val="19"/>
+        </w:rPr>
+        <w:t>[n] &lt; target:</w:t>
+      </w:r>
+      <w:r>
+        <w:rPr>
+          <w:rFonts w:ascii="Courier New" w:eastAsia="Times New Roman" w:hAnsi="Courier New" w:cs="Courier New"/>
+          <w:color w:val="080808"/>
+          <w:sz w:val="19"/>
+          <w:szCs w:val="19"/>
+        </w:rPr>
+        <w:br/>
+        <w:t xml:space="preserve">            </w:t>
+      </w:r>
+      <w:proofErr w:type="spellStart"/>
+      <w:r>
+        <w:rPr>
+          <w:rFonts w:ascii="Courier New" w:eastAsia="Times New Roman" w:hAnsi="Courier New" w:cs="Courier New"/>
+          <w:color w:val="080808"/>
+          <w:sz w:val="19"/>
+          <w:szCs w:val="19"/>
+        </w:rPr>
+        <w:t>pointerL</w:t>
+      </w:r>
+      <w:proofErr w:type="spellEnd"/>
+      <w:r>
+        <w:rPr>
+          <w:rFonts w:ascii="Courier New" w:eastAsia="Times New Roman" w:hAnsi="Courier New" w:cs="Courier New"/>
+          <w:color w:val="080808"/>
+          <w:sz w:val="19"/>
+          <w:szCs w:val="19"/>
+        </w:rPr>
+        <w:t xml:space="preserve"> = n+</w:t>
+      </w:r>
+      <w:r>
+        <w:rPr>
+          <w:rFonts w:ascii="Courier New" w:eastAsia="Times New Roman" w:hAnsi="Courier New" w:cs="Courier New"/>
+          <w:color w:val="1750EB"/>
+          <w:sz w:val="19"/>
+          <w:szCs w:val="19"/>
+        </w:rPr>
+        <w:t>1</w:t>
+      </w:r>
+      <w:r>
+        <w:rPr>
+          <w:rFonts w:ascii="Courier New" w:eastAsia="Times New Roman" w:hAnsi="Courier New" w:cs="Courier New"/>
+          <w:color w:val="1750EB"/>
+          <w:sz w:val="19"/>
+          <w:szCs w:val="19"/>
+        </w:rPr>
+        <w:br/>
+      </w:r>
+      <w:r>
+        <w:rPr>
+          <w:rFonts w:ascii="Courier New" w:eastAsia="Times New Roman" w:hAnsi="Courier New" w:cs="Courier New"/>
+          <w:color w:val="1750EB"/>
+          <w:sz w:val="19"/>
+          <w:szCs w:val="19"/>
+        </w:rPr>
+        <w:br/>
+        <w:t xml:space="preserve">    </w:t>
+      </w:r>
+      <w:r>
+        <w:rPr>
+          <w:rFonts w:ascii="Courier New" w:eastAsia="Times New Roman" w:hAnsi="Courier New" w:cs="Courier New"/>
+          <w:color w:val="0033B3"/>
+          <w:sz w:val="19"/>
+          <w:szCs w:val="19"/>
+        </w:rPr>
+        <w:t xml:space="preserve">if </w:t>
+      </w:r>
+      <w:proofErr w:type="spellStart"/>
+      <w:r>
+        <w:rPr>
+          <w:rFonts w:ascii="Courier New" w:eastAsia="Times New Roman" w:hAnsi="Courier New" w:cs="Courier New"/>
+          <w:color w:val="080808"/>
+          <w:sz w:val="19"/>
+          <w:szCs w:val="19"/>
+        </w:rPr>
+        <w:t>nums</w:t>
+      </w:r>
+      <w:proofErr w:type="spellEnd"/>
+      <w:r>
+        <w:rPr>
+          <w:rFonts w:ascii="Courier New" w:eastAsia="Times New Roman" w:hAnsi="Courier New" w:cs="Courier New"/>
+          <w:color w:val="080808"/>
+          <w:sz w:val="19"/>
+          <w:szCs w:val="19"/>
+        </w:rPr>
+        <w:t>[</w:t>
+      </w:r>
+      <w:proofErr w:type="spellStart"/>
+      <w:r>
+        <w:rPr>
+          <w:rFonts w:ascii="Courier New" w:eastAsia="Times New Roman" w:hAnsi="Courier New" w:cs="Courier New"/>
+          <w:color w:val="080808"/>
+          <w:sz w:val="19"/>
+          <w:szCs w:val="19"/>
+        </w:rPr>
+        <w:t>pointerL</w:t>
+      </w:r>
+      <w:proofErr w:type="spellEnd"/>
+      <w:r>
+        <w:rPr>
+          <w:rFonts w:ascii="Courier New" w:eastAsia="Times New Roman" w:hAnsi="Courier New" w:cs="Courier New"/>
+          <w:color w:val="080808"/>
+          <w:sz w:val="19"/>
+          <w:szCs w:val="19"/>
+        </w:rPr>
+        <w:t>] == target:</w:t>
+      </w:r>
+      <w:r>
+        <w:rPr>
+          <w:rFonts w:ascii="Courier New" w:eastAsia="Times New Roman" w:hAnsi="Courier New" w:cs="Courier New"/>
+          <w:color w:val="080808"/>
+          <w:sz w:val="19"/>
+          <w:szCs w:val="19"/>
+        </w:rPr>
+        <w:br/>
+        <w:t xml:space="preserve">        </w:t>
+      </w:r>
+      <w:r>
+        <w:rPr>
+          <w:rFonts w:ascii="Courier New" w:eastAsia="Times New Roman" w:hAnsi="Courier New" w:cs="Courier New"/>
+          <w:color w:val="0033B3"/>
+          <w:sz w:val="19"/>
+          <w:szCs w:val="19"/>
+        </w:rPr>
+        <w:t xml:space="preserve">return </w:t>
+      </w:r>
+      <w:proofErr w:type="spellStart"/>
+      <w:r>
+        <w:rPr>
+          <w:rFonts w:ascii="Courier New" w:eastAsia="Times New Roman" w:hAnsi="Courier New" w:cs="Courier New"/>
+          <w:color w:val="080808"/>
+          <w:sz w:val="19"/>
+          <w:szCs w:val="19"/>
+        </w:rPr>
+        <w:t>pointerL</w:t>
+      </w:r>
+      <w:proofErr w:type="spellEnd"/>
+      <w:r>
+        <w:rPr>
+          <w:rFonts w:ascii="Courier New" w:eastAsia="Times New Roman" w:hAnsi="Courier New" w:cs="Courier New"/>
+          <w:color w:val="080808"/>
+          <w:sz w:val="19"/>
+          <w:szCs w:val="19"/>
+        </w:rPr>
+        <w:br/>
+        <w:t xml:space="preserve">    </w:t>
+      </w:r>
+      <w:r>
+        <w:rPr>
+          <w:rFonts w:ascii="Courier New" w:eastAsia="Times New Roman" w:hAnsi="Courier New" w:cs="Courier New"/>
+          <w:color w:val="0033B3"/>
+          <w:sz w:val="19"/>
+          <w:szCs w:val="19"/>
+        </w:rPr>
+        <w:t xml:space="preserve">if </w:t>
+      </w:r>
+      <w:proofErr w:type="spellStart"/>
+      <w:r>
+        <w:rPr>
+          <w:rFonts w:ascii="Courier New" w:eastAsia="Times New Roman" w:hAnsi="Courier New" w:cs="Courier New"/>
+          <w:color w:val="080808"/>
+          <w:sz w:val="19"/>
+          <w:szCs w:val="19"/>
+        </w:rPr>
+        <w:t>nums</w:t>
+      </w:r>
+      <w:proofErr w:type="spellEnd"/>
+      <w:r>
+        <w:rPr>
+          <w:rFonts w:ascii="Courier New" w:eastAsia="Times New Roman" w:hAnsi="Courier New" w:cs="Courier New"/>
+          <w:color w:val="080808"/>
+          <w:sz w:val="19"/>
+          <w:szCs w:val="19"/>
+        </w:rPr>
+        <w:t>[</w:t>
+      </w:r>
+      <w:proofErr w:type="spellStart"/>
+      <w:r>
+        <w:rPr>
+          <w:rFonts w:ascii="Courier New" w:eastAsia="Times New Roman" w:hAnsi="Courier New" w:cs="Courier New"/>
+          <w:color w:val="080808"/>
+          <w:sz w:val="19"/>
+          <w:szCs w:val="19"/>
+        </w:rPr>
+        <w:t>pointerR</w:t>
+      </w:r>
+      <w:proofErr w:type="spellEnd"/>
+      <w:r>
+        <w:rPr>
+          <w:rFonts w:ascii="Courier New" w:eastAsia="Times New Roman" w:hAnsi="Courier New" w:cs="Courier New"/>
+          <w:color w:val="080808"/>
+          <w:sz w:val="19"/>
+          <w:szCs w:val="19"/>
+        </w:rPr>
+        <w:t>] == target:</w:t>
+      </w:r>
+      <w:r>
+        <w:rPr>
+          <w:rFonts w:ascii="Courier New" w:eastAsia="Times New Roman" w:hAnsi="Courier New" w:cs="Courier New"/>
+          <w:color w:val="080808"/>
+          <w:sz w:val="19"/>
+          <w:szCs w:val="19"/>
+        </w:rPr>
+        <w:br/>
+        <w:t xml:space="preserve">        </w:t>
+      </w:r>
+      <w:r>
+        <w:rPr>
+          <w:rFonts w:ascii="Courier New" w:eastAsia="Times New Roman" w:hAnsi="Courier New" w:cs="Courier New"/>
+          <w:color w:val="0033B3"/>
+          <w:sz w:val="19"/>
+          <w:szCs w:val="19"/>
+        </w:rPr>
+        <w:t xml:space="preserve">return </w:t>
+      </w:r>
+      <w:proofErr w:type="spellStart"/>
+      <w:r>
+        <w:rPr>
+          <w:rFonts w:ascii="Courier New" w:eastAsia="Times New Roman" w:hAnsi="Courier New" w:cs="Courier New"/>
+          <w:color w:val="080808"/>
+          <w:sz w:val="19"/>
+          <w:szCs w:val="19"/>
+        </w:rPr>
+        <w:t>pointerR</w:t>
+      </w:r>
+      <w:proofErr w:type="spellEnd"/>
+      <w:r>
+        <w:rPr>
+          <w:rFonts w:ascii="Courier New" w:eastAsia="Times New Roman" w:hAnsi="Courier New" w:cs="Courier New"/>
+          <w:color w:val="080808"/>
+          <w:sz w:val="19"/>
+          <w:szCs w:val="19"/>
+        </w:rPr>
+        <w:br/>
+        <w:t xml:space="preserve">    </w:t>
+      </w:r>
+      <w:r>
+        <w:rPr>
+          <w:rFonts w:ascii="Courier New" w:eastAsia="Times New Roman" w:hAnsi="Courier New" w:cs="Courier New"/>
+          <w:color w:val="0033B3"/>
+          <w:sz w:val="19"/>
+          <w:szCs w:val="19"/>
+        </w:rPr>
+        <w:t xml:space="preserve">return </w:t>
+      </w:r>
+      <w:r>
+        <w:rPr>
+          <w:rFonts w:ascii="Courier New" w:eastAsia="Times New Roman" w:hAnsi="Courier New" w:cs="Courier New"/>
+          <w:color w:val="080808"/>
+          <w:sz w:val="19"/>
+          <w:szCs w:val="19"/>
+        </w:rPr>
+        <w:t>-</w:t>
+      </w:r>
+      <w:r>
+        <w:rPr>
+          <w:rFonts w:ascii="Courier New" w:eastAsia="Times New Roman" w:hAnsi="Courier New" w:cs="Courier New"/>
+          <w:color w:val="1750EB"/>
+          <w:sz w:val="19"/>
+          <w:szCs w:val="19"/>
+        </w:rPr>
+        <w:t>1</w:t>
+      </w:r>
+      <w:r>
+        <w:rPr>
+          <w:rFonts w:ascii="Courier New" w:eastAsia="Times New Roman" w:hAnsi="Courier New" w:cs="Courier New"/>
+          <w:color w:val="1750EB"/>
+          <w:sz w:val="19"/>
+          <w:szCs w:val="19"/>
+        </w:rPr>
+        <w:br/>
+      </w:r>
+      <w:r>
+        <w:rPr>
+          <w:rFonts w:ascii="Courier New" w:eastAsia="Times New Roman" w:hAnsi="Courier New" w:cs="Courier New"/>
+          <w:color w:val="1750EB"/>
+          <w:sz w:val="19"/>
+          <w:szCs w:val="19"/>
+        </w:rPr>
+        <w:br/>
+      </w:r>
+      <w:proofErr w:type="spellStart"/>
+      <w:r>
+        <w:rPr>
+          <w:rFonts w:ascii="Courier New" w:eastAsia="Times New Roman" w:hAnsi="Courier New" w:cs="Courier New"/>
+          <w:color w:val="080808"/>
+          <w:sz w:val="19"/>
+          <w:szCs w:val="19"/>
+        </w:rPr>
+        <w:t>nums</w:t>
+      </w:r>
+      <w:proofErr w:type="spellEnd"/>
+      <w:r>
+        <w:rPr>
+          <w:rFonts w:ascii="Courier New" w:eastAsia="Times New Roman" w:hAnsi="Courier New" w:cs="Courier New"/>
+          <w:color w:val="080808"/>
+          <w:sz w:val="19"/>
+          <w:szCs w:val="19"/>
+        </w:rPr>
+        <w:t xml:space="preserve"> = [-</w:t>
+      </w:r>
+      <w:r>
+        <w:rPr>
+          <w:rFonts w:ascii="Courier New" w:eastAsia="Times New Roman" w:hAnsi="Courier New" w:cs="Courier New"/>
+          <w:color w:val="1750EB"/>
+          <w:sz w:val="19"/>
+          <w:szCs w:val="19"/>
+        </w:rPr>
+        <w:t>1</w:t>
+      </w:r>
+      <w:r>
+        <w:rPr>
+          <w:rFonts w:ascii="Courier New" w:eastAsia="Times New Roman" w:hAnsi="Courier New" w:cs="Courier New"/>
+          <w:color w:val="080808"/>
+          <w:sz w:val="19"/>
+          <w:szCs w:val="19"/>
+        </w:rPr>
+        <w:t>,</w:t>
+      </w:r>
+      <w:r>
+        <w:rPr>
+          <w:rFonts w:ascii="Courier New" w:eastAsia="Times New Roman" w:hAnsi="Courier New" w:cs="Courier New"/>
+          <w:color w:val="1750EB"/>
+          <w:sz w:val="19"/>
+          <w:szCs w:val="19"/>
+        </w:rPr>
+        <w:t>0</w:t>
+      </w:r>
+      <w:r>
+        <w:rPr>
+          <w:rFonts w:ascii="Courier New" w:eastAsia="Times New Roman" w:hAnsi="Courier New" w:cs="Courier New"/>
+          <w:color w:val="080808"/>
+          <w:sz w:val="19"/>
+          <w:szCs w:val="19"/>
+        </w:rPr>
+        <w:t>,</w:t>
+      </w:r>
+      <w:r>
+        <w:rPr>
+          <w:rFonts w:ascii="Courier New" w:eastAsia="Times New Roman" w:hAnsi="Courier New" w:cs="Courier New"/>
+          <w:color w:val="1750EB"/>
+          <w:sz w:val="19"/>
+          <w:szCs w:val="19"/>
+        </w:rPr>
+        <w:t>3</w:t>
+      </w:r>
+      <w:r>
+        <w:rPr>
+          <w:rFonts w:ascii="Courier New" w:eastAsia="Times New Roman" w:hAnsi="Courier New" w:cs="Courier New"/>
+          <w:color w:val="080808"/>
+          <w:sz w:val="19"/>
+          <w:szCs w:val="19"/>
+        </w:rPr>
+        <w:t>,</w:t>
+      </w:r>
+      <w:r>
+        <w:rPr>
+          <w:rFonts w:ascii="Courier New" w:eastAsia="Times New Roman" w:hAnsi="Courier New" w:cs="Courier New"/>
+          <w:color w:val="1750EB"/>
+          <w:sz w:val="19"/>
+          <w:szCs w:val="19"/>
+        </w:rPr>
+        <w:t>5</w:t>
+      </w:r>
+      <w:r>
+        <w:rPr>
+          <w:rFonts w:ascii="Courier New" w:eastAsia="Times New Roman" w:hAnsi="Courier New" w:cs="Courier New"/>
+          <w:color w:val="080808"/>
+          <w:sz w:val="19"/>
+          <w:szCs w:val="19"/>
+        </w:rPr>
+        <w:t>,</w:t>
+      </w:r>
+      <w:r>
+        <w:rPr>
+          <w:rFonts w:ascii="Courier New" w:eastAsia="Times New Roman" w:hAnsi="Courier New" w:cs="Courier New"/>
+          <w:color w:val="1750EB"/>
+          <w:sz w:val="19"/>
+          <w:szCs w:val="19"/>
+        </w:rPr>
+        <w:t>9</w:t>
+      </w:r>
+      <w:r>
+        <w:rPr>
+          <w:rFonts w:ascii="Courier New" w:eastAsia="Times New Roman" w:hAnsi="Courier New" w:cs="Courier New"/>
+          <w:color w:val="080808"/>
+          <w:sz w:val="19"/>
+          <w:szCs w:val="19"/>
+        </w:rPr>
+        <w:t>,</w:t>
+      </w:r>
+      <w:r>
+        <w:rPr>
+          <w:rFonts w:ascii="Courier New" w:eastAsia="Times New Roman" w:hAnsi="Courier New" w:cs="Courier New"/>
+          <w:color w:val="1750EB"/>
+          <w:sz w:val="19"/>
+          <w:szCs w:val="19"/>
+        </w:rPr>
+        <w:t>12</w:t>
+      </w:r>
+      <w:r>
+        <w:rPr>
+          <w:rFonts w:ascii="Courier New" w:eastAsia="Times New Roman" w:hAnsi="Courier New" w:cs="Courier New"/>
+          <w:color w:val="080808"/>
+          <w:sz w:val="19"/>
+          <w:szCs w:val="19"/>
+        </w:rPr>
+        <w:t>]</w:t>
+      </w:r>
+      <w:r>
+        <w:rPr>
+          <w:rFonts w:ascii="Courier New" w:eastAsia="Times New Roman" w:hAnsi="Courier New" w:cs="Courier New"/>
+          <w:color w:val="080808"/>
+          <w:sz w:val="19"/>
+          <w:szCs w:val="19"/>
+        </w:rPr>
+        <w:br/>
+        <w:t xml:space="preserve">target = </w:t>
+      </w:r>
+      <w:r>
+        <w:rPr>
+          <w:rFonts w:ascii="Courier New" w:eastAsia="Times New Roman" w:hAnsi="Courier New" w:cs="Courier New"/>
+          <w:color w:val="1750EB"/>
+          <w:sz w:val="19"/>
+          <w:szCs w:val="19"/>
+        </w:rPr>
+        <w:t>9</w:t>
+      </w:r>
+      <w:r>
+        <w:rPr>
+          <w:rFonts w:ascii="Courier New" w:eastAsia="Times New Roman" w:hAnsi="Courier New" w:cs="Courier New"/>
+          <w:color w:val="1750EB"/>
+          <w:sz w:val="19"/>
+          <w:szCs w:val="19"/>
+        </w:rPr>
+        <w:br/>
+      </w:r>
+      <w:r>
+        <w:rPr>
+          <w:rFonts w:ascii="Courier New" w:eastAsia="Times New Roman" w:hAnsi="Courier New" w:cs="Courier New"/>
+          <w:color w:val="000080"/>
+          <w:sz w:val="19"/>
+          <w:szCs w:val="19"/>
+        </w:rPr>
+        <w:t>print</w:t>
+      </w:r>
+      <w:r>
+        <w:rPr>
+          <w:rFonts w:ascii="Courier New" w:eastAsia="Times New Roman" w:hAnsi="Courier New" w:cs="Courier New"/>
+          <w:color w:val="080808"/>
+          <w:sz w:val="19"/>
+          <w:szCs w:val="19"/>
+        </w:rPr>
+        <w:t>(search(</w:t>
+      </w:r>
+      <w:proofErr w:type="spellStart"/>
+      <w:r>
+        <w:rPr>
+          <w:rFonts w:ascii="Courier New" w:eastAsia="Times New Roman" w:hAnsi="Courier New" w:cs="Courier New"/>
+          <w:color w:val="080808"/>
+          <w:sz w:val="19"/>
+          <w:szCs w:val="19"/>
+        </w:rPr>
+        <w:t>nums</w:t>
+      </w:r>
+      <w:proofErr w:type="spellEnd"/>
+      <w:r>
+        <w:rPr>
+          <w:rFonts w:ascii="Courier New" w:eastAsia="Times New Roman" w:hAnsi="Courier New" w:cs="Courier New"/>
+          <w:color w:val="080808"/>
+          <w:sz w:val="19"/>
+          <w:szCs w:val="19"/>
+        </w:rPr>
+        <w:t>, target))</w:t>
+      </w:r>
+      <w:r>
+        <w:rPr>
+          <w:rFonts w:ascii="Courier New" w:eastAsia="Times New Roman" w:hAnsi="Courier New" w:cs="Courier New"/>
+          <w:color w:val="080808"/>
+          <w:sz w:val="19"/>
+          <w:szCs w:val="19"/>
+        </w:rPr>
+        <w:br/>
+      </w:r>
+      <w:r>
+        <w:rPr>
+          <w:rFonts w:ascii="Courier New" w:eastAsia="Times New Roman" w:hAnsi="Courier New" w:cs="Courier New"/>
+          <w:i/>
+          <w:iCs/>
+          <w:color w:val="8C8C8C"/>
+          <w:sz w:val="19"/>
+          <w:szCs w:val="19"/>
+        </w:rPr>
+        <w:t>#------------------------------------------------------</w:t>
       </w:r>
     </w:p>
     <w:p/>
@@ -19358,7 +20579,7 @@
 </file>
 
 <file path=customXml/itemProps1.xml><?xml version="1.0" encoding="utf-8"?>
-<ds:datastoreItem xmlns:ds="http://schemas.openxmlformats.org/officeDocument/2006/customXml" ds:itemID="{AFD44FA1-184A-4C7F-ADC2-8E81F25B1FB7}">
+<ds:datastoreItem xmlns:ds="http://schemas.openxmlformats.org/officeDocument/2006/customXml" ds:itemID="{27C4B601-C077-46BA-BEF6-AAFA9681D9EA}">
   <ds:schemaRefs>
     <ds:schemaRef ds:uri="http://schemas.openxmlformats.org/officeDocument/2006/bibliography"/>
   </ds:schemaRefs>

--- a/DS_algo.docx
+++ b/DS_algo.docx
@@ -31,8 +31,6 @@
           <w:r>
             <w:t>Contents</w:t>
           </w:r>
-          <w:bookmarkStart w:id="0" w:name="_GoBack"/>
-          <w:bookmarkEnd w:id="0"/>
         </w:p>
         <w:p>
           <w:pPr>
@@ -961,7 +959,7 @@
         <w:pStyle w:val="Heading3"/>
       </w:pPr>
       <w:hyperlink r:id="rId5" w:history="1">
-        <w:bookmarkStart w:id="1" w:name="_Toc81600915"/>
+        <w:bookmarkStart w:id="0" w:name="_Toc81600915"/>
         <w:r>
           <w:rPr>
             <w:rStyle w:val="Hyperlink"/>
@@ -972,7 +970,7 @@
       <w:r>
         <w:t xml:space="preserve"> Longest Substring Without Repeating Characters</w:t>
       </w:r>
-      <w:bookmarkEnd w:id="1"/>
+      <w:bookmarkEnd w:id="0"/>
     </w:p>
     <w:p>
       <w:pPr>
@@ -1723,7 +1721,7 @@
         <w:pStyle w:val="Heading3"/>
       </w:pPr>
       <w:hyperlink r:id="rId6" w:history="1">
-        <w:bookmarkStart w:id="2" w:name="_Toc81600916"/>
+        <w:bookmarkStart w:id="1" w:name="_Toc81600916"/>
         <w:r>
           <w:rPr>
             <w:rStyle w:val="Hyperlink"/>
@@ -1734,7 +1732,7 @@
       <w:r>
         <w:t>Container with most water</w:t>
       </w:r>
-      <w:bookmarkEnd w:id="2"/>
+      <w:bookmarkEnd w:id="1"/>
       <w:r>
         <w:t xml:space="preserve"> </w:t>
       </w:r>
@@ -2358,7 +2356,7 @@
           <w:b/>
         </w:rPr>
       </w:pPr>
-      <w:bookmarkStart w:id="3" w:name="_Toc81600917"/>
+      <w:bookmarkStart w:id="2" w:name="_Toc81600917"/>
       <w:r>
         <w:rPr>
           <w:rStyle w:val="Heading3Char"/>
@@ -2390,7 +2388,7 @@
         </w:rPr>
         <w:t>3Sum</w:t>
       </w:r>
-      <w:bookmarkEnd w:id="3"/>
+      <w:bookmarkEnd w:id="2"/>
       <w:r>
         <w:rPr>
           <w:rStyle w:val="Heading3Char"/>
@@ -3513,7 +3511,7 @@
           <w:szCs w:val="19"/>
         </w:rPr>
       </w:pPr>
-      <w:bookmarkStart w:id="4" w:name="_Toc81600918"/>
+      <w:bookmarkStart w:id="3" w:name="_Toc81600918"/>
       <w:r>
         <w:rPr>
           <w:rStyle w:val="Heading3Char"/>
@@ -3534,7 +3532,7 @@
         </w:rPr>
         <w:t>Next Permutation</w:t>
       </w:r>
-      <w:bookmarkEnd w:id="4"/>
+      <w:bookmarkEnd w:id="3"/>
       <w:r>
         <w:rPr>
           <w:rStyle w:val="Heading3Char"/>
@@ -4796,7 +4794,7 @@
       <w:pPr>
         <w:pStyle w:val="Heading3"/>
       </w:pPr>
-      <w:bookmarkStart w:id="5" w:name="_Toc81600919"/>
+      <w:bookmarkStart w:id="4" w:name="_Toc81600919"/>
       <w:r>
         <w:t xml:space="preserve"># </w:t>
       </w:r>
@@ -4812,7 +4810,7 @@
       <w:r>
         <w:t xml:space="preserve"> Rotate Image</w:t>
       </w:r>
-      <w:bookmarkEnd w:id="5"/>
+      <w:bookmarkEnd w:id="4"/>
       <w:r>
         <w:t xml:space="preserve"> </w:t>
       </w:r>
@@ -6755,7 +6753,7 @@
           <w:rFonts w:eastAsia="Times New Roman"/>
         </w:rPr>
       </w:pPr>
-      <w:bookmarkStart w:id="6" w:name="_Toc81600920"/>
+      <w:bookmarkStart w:id="5" w:name="_Toc81600920"/>
       <w:r>
         <w:rPr>
           <w:rFonts w:eastAsia="Times New Roman"/>
@@ -6777,7 +6775,7 @@
         </w:rPr>
         <w:t>. Maximum Subarray</w:t>
       </w:r>
-      <w:bookmarkEnd w:id="6"/>
+      <w:bookmarkEnd w:id="5"/>
     </w:p>
     <w:p>
       <w:pPr>
@@ -7718,7 +7716,7 @@
       <w:pPr>
         <w:pStyle w:val="Heading3"/>
       </w:pPr>
-      <w:bookmarkStart w:id="7" w:name="_Toc81600921"/>
+      <w:bookmarkStart w:id="6" w:name="_Toc81600921"/>
       <w:r>
         <w:t>#</w:t>
       </w:r>
@@ -7734,7 +7732,7 @@
       <w:r>
         <w:t> Jump Game</w:t>
       </w:r>
-      <w:bookmarkEnd w:id="7"/>
+      <w:bookmarkEnd w:id="6"/>
     </w:p>
     <w:p>
       <w:pPr>
@@ -12147,7 +12145,7 @@
           <w:b/>
         </w:rPr>
       </w:pPr>
-      <w:bookmarkStart w:id="8" w:name="_Toc81600922"/>
+      <w:bookmarkStart w:id="7" w:name="_Toc81600922"/>
       <w:r>
         <w:rPr>
           <w:rStyle w:val="Heading3Char"/>
@@ -12179,7 +12177,7 @@
         </w:rPr>
         <w:t>Merge Two Sorted List</w:t>
       </w:r>
-      <w:bookmarkEnd w:id="8"/>
+      <w:bookmarkEnd w:id="7"/>
     </w:p>
     <w:p>
       <w:pPr>
@@ -12896,14 +12894,14 @@
           <w:rFonts w:eastAsia="Times New Roman"/>
         </w:rPr>
       </w:pPr>
-      <w:bookmarkStart w:id="9" w:name="_Toc81600923"/>
+      <w:bookmarkStart w:id="8" w:name="_Toc81600923"/>
       <w:r>
         <w:rPr>
           <w:rFonts w:eastAsia="Times New Roman"/>
         </w:rPr>
         <w:t># 268. Missing Number</w:t>
       </w:r>
-      <w:bookmarkEnd w:id="9"/>
+      <w:bookmarkEnd w:id="8"/>
       <w:r>
         <w:rPr>
           <w:rFonts w:eastAsia="Times New Roman"/>
@@ -13441,14 +13439,14 @@
           <w:rFonts w:eastAsia="Times New Roman"/>
         </w:rPr>
       </w:pPr>
-      <w:bookmarkStart w:id="10" w:name="_Toc81600924"/>
+      <w:bookmarkStart w:id="9" w:name="_Toc81600924"/>
       <w:r>
         <w:rPr>
           <w:rFonts w:eastAsia="Times New Roman"/>
         </w:rPr>
         <w:t># 707.Linked List (singly)</w:t>
       </w:r>
-      <w:bookmarkEnd w:id="10"/>
+      <w:bookmarkEnd w:id="9"/>
     </w:p>
     <w:p>
       <w:pPr>
@@ -16914,7 +16912,7 @@
         </w:rPr>
         <w:br/>
       </w:r>
-      <w:bookmarkStart w:id="11" w:name="_Toc81600925"/>
+      <w:bookmarkStart w:id="10" w:name="_Toc81600925"/>
       <w:r>
         <w:rPr>
           <w:rStyle w:val="Heading3Char"/>
@@ -16935,7 +16933,7 @@
         </w:rPr>
         <w:t>Linked List Cycle</w:t>
       </w:r>
-      <w:bookmarkEnd w:id="11"/>
+      <w:bookmarkEnd w:id="10"/>
       <w:r>
         <w:rPr>
           <w:rFonts w:ascii="Courier New" w:eastAsia="Times New Roman" w:hAnsi="Courier New" w:cs="Courier New"/>
@@ -17361,7 +17359,7 @@
       <w:pPr>
         <w:pStyle w:val="Heading3"/>
       </w:pPr>
-      <w:bookmarkStart w:id="12" w:name="_Toc81600926"/>
+      <w:bookmarkStart w:id="11" w:name="_Toc81600926"/>
       <w:r>
         <w:t>#</w:t>
       </w:r>
@@ -17378,7 +17376,7 @@
       <w:r>
         <w:t xml:space="preserve"> Merge Sorted Array</w:t>
       </w:r>
-      <w:bookmarkEnd w:id="12"/>
+      <w:bookmarkEnd w:id="11"/>
     </w:p>
     <w:p>
       <w:pPr>
@@ -18410,7 +18408,7 @@
           <w:szCs w:val="19"/>
         </w:rPr>
       </w:pPr>
-      <w:bookmarkStart w:id="13" w:name="_Toc81600927"/>
+      <w:bookmarkStart w:id="12" w:name="_Toc81600927"/>
       <w:r>
         <w:rPr>
           <w:rStyle w:val="Heading3Char"/>
@@ -18431,7 +18429,7 @@
         </w:rPr>
         <w:t xml:space="preserve"> Binary Search</w:t>
       </w:r>
-      <w:bookmarkEnd w:id="13"/>
+      <w:bookmarkEnd w:id="12"/>
       <w:r>
         <w:rPr>
           <w:rFonts w:ascii="Courier New" w:eastAsia="Times New Roman" w:hAnsi="Courier New" w:cs="Courier New"/>
@@ -19563,7 +19561,1669 @@
         <w:t>#------------------------------------------------------</w:t>
       </w:r>
     </w:p>
-    <w:p/>
+    <w:p>
+      <w:pPr>
+        <w:shd w:val="clear" w:color="auto" w:fill="FFFFFF"/>
+        <w:tabs>
+          <w:tab w:val="left" w:pos="916"/>
+          <w:tab w:val="left" w:pos="1832"/>
+          <w:tab w:val="left" w:pos="2748"/>
+          <w:tab w:val="left" w:pos="3664"/>
+          <w:tab w:val="left" w:pos="4580"/>
+          <w:tab w:val="left" w:pos="5496"/>
+          <w:tab w:val="left" w:pos="6412"/>
+          <w:tab w:val="left" w:pos="7328"/>
+          <w:tab w:val="left" w:pos="8244"/>
+          <w:tab w:val="left" w:pos="9160"/>
+          <w:tab w:val="left" w:pos="10076"/>
+          <w:tab w:val="left" w:pos="10992"/>
+          <w:tab w:val="left" w:pos="11908"/>
+          <w:tab w:val="left" w:pos="12824"/>
+          <w:tab w:val="left" w:pos="13740"/>
+          <w:tab w:val="left" w:pos="14656"/>
+        </w:tabs>
+        <w:spacing w:after="0" w:line="240" w:lineRule="auto"/>
+        <w:rPr>
+          <w:rFonts w:ascii="Courier New" w:eastAsia="Times New Roman" w:hAnsi="Courier New" w:cs="Courier New"/>
+          <w:color w:val="080808"/>
+          <w:sz w:val="19"/>
+          <w:szCs w:val="19"/>
+        </w:rPr>
+      </w:pPr>
+      <w:r>
+        <w:rPr>
+          <w:rStyle w:val="Heading3Char"/>
+        </w:rPr>
+        <w:t># 104.Maximum depth of Binary Tree</w:t>
+      </w:r>
+      <w:r>
+        <w:rPr>
+          <w:rStyle w:val="Heading3Char"/>
+        </w:rPr>
+        <w:t>(</w:t>
+      </w:r>
+      <w:hyperlink r:id="rId18" w:history="1">
+        <w:r>
+          <w:rPr>
+            <w:rStyle w:val="Hyperlink"/>
+            <w:rFonts w:eastAsiaTheme="majorEastAsia" w:cstheme="majorBidi"/>
+            <w:sz w:val="24"/>
+            <w:szCs w:val="24"/>
+          </w:rPr>
+          <w:t>Link</w:t>
+        </w:r>
+      </w:hyperlink>
+      <w:bookmarkStart w:id="13" w:name="_GoBack"/>
+      <w:bookmarkEnd w:id="13"/>
+      <w:r>
+        <w:rPr>
+          <w:rStyle w:val="Heading3Char"/>
+        </w:rPr>
+        <w:t>)</w:t>
+      </w:r>
+      <w:r>
+        <w:rPr>
+          <w:rFonts w:ascii="Courier New" w:eastAsia="Times New Roman" w:hAnsi="Courier New" w:cs="Courier New"/>
+          <w:i/>
+          <w:iCs/>
+          <w:color w:val="8C8C8C"/>
+          <w:sz w:val="19"/>
+          <w:szCs w:val="19"/>
+        </w:rPr>
+        <w:br/>
+      </w:r>
+      <w:r>
+        <w:rPr>
+          <w:rFonts w:ascii="Courier New" w:eastAsia="Times New Roman" w:hAnsi="Courier New" w:cs="Courier New"/>
+          <w:i/>
+          <w:iCs/>
+          <w:color w:val="8C8C8C"/>
+          <w:sz w:val="19"/>
+          <w:szCs w:val="19"/>
+        </w:rPr>
+        <w:br/>
+      </w:r>
+      <w:r>
+        <w:rPr>
+          <w:rFonts w:ascii="Courier New" w:eastAsia="Times New Roman" w:hAnsi="Courier New" w:cs="Courier New"/>
+          <w:color w:val="0033B3"/>
+          <w:sz w:val="19"/>
+          <w:szCs w:val="19"/>
+        </w:rPr>
+        <w:t xml:space="preserve">class </w:t>
+      </w:r>
+      <w:proofErr w:type="spellStart"/>
+      <w:r>
+        <w:rPr>
+          <w:rFonts w:ascii="Courier New" w:eastAsia="Times New Roman" w:hAnsi="Courier New" w:cs="Courier New"/>
+          <w:color w:val="000000"/>
+          <w:sz w:val="19"/>
+          <w:szCs w:val="19"/>
+        </w:rPr>
+        <w:t>TreeNode</w:t>
+      </w:r>
+      <w:proofErr w:type="spellEnd"/>
+      <w:r>
+        <w:rPr>
+          <w:rFonts w:ascii="Courier New" w:eastAsia="Times New Roman" w:hAnsi="Courier New" w:cs="Courier New"/>
+          <w:color w:val="080808"/>
+          <w:sz w:val="19"/>
+          <w:szCs w:val="19"/>
+        </w:rPr>
+        <w:t>:</w:t>
+      </w:r>
+      <w:r>
+        <w:rPr>
+          <w:rFonts w:ascii="Courier New" w:eastAsia="Times New Roman" w:hAnsi="Courier New" w:cs="Courier New"/>
+          <w:color w:val="080808"/>
+          <w:sz w:val="19"/>
+          <w:szCs w:val="19"/>
+        </w:rPr>
+        <w:br/>
+        <w:t xml:space="preserve">    </w:t>
+      </w:r>
+      <w:r>
+        <w:rPr>
+          <w:rFonts w:ascii="Courier New" w:eastAsia="Times New Roman" w:hAnsi="Courier New" w:cs="Courier New"/>
+          <w:color w:val="0033B3"/>
+          <w:sz w:val="19"/>
+          <w:szCs w:val="19"/>
+        </w:rPr>
+        <w:t xml:space="preserve">def </w:t>
+      </w:r>
+      <w:r>
+        <w:rPr>
+          <w:rFonts w:ascii="Courier New" w:eastAsia="Times New Roman" w:hAnsi="Courier New" w:cs="Courier New"/>
+          <w:color w:val="B200B2"/>
+          <w:sz w:val="19"/>
+          <w:szCs w:val="19"/>
+        </w:rPr>
+        <w:t>__</w:t>
+      </w:r>
+      <w:proofErr w:type="spellStart"/>
+      <w:r>
+        <w:rPr>
+          <w:rFonts w:ascii="Courier New" w:eastAsia="Times New Roman" w:hAnsi="Courier New" w:cs="Courier New"/>
+          <w:color w:val="B200B2"/>
+          <w:sz w:val="19"/>
+          <w:szCs w:val="19"/>
+        </w:rPr>
+        <w:t>init</w:t>
+      </w:r>
+      <w:proofErr w:type="spellEnd"/>
+      <w:r>
+        <w:rPr>
+          <w:rFonts w:ascii="Courier New" w:eastAsia="Times New Roman" w:hAnsi="Courier New" w:cs="Courier New"/>
+          <w:color w:val="B200B2"/>
+          <w:sz w:val="19"/>
+          <w:szCs w:val="19"/>
+        </w:rPr>
+        <w:t>__</w:t>
+      </w:r>
+      <w:r>
+        <w:rPr>
+          <w:rFonts w:ascii="Courier New" w:eastAsia="Times New Roman" w:hAnsi="Courier New" w:cs="Courier New"/>
+          <w:color w:val="080808"/>
+          <w:sz w:val="19"/>
+          <w:szCs w:val="19"/>
+        </w:rPr>
+        <w:t>(</w:t>
+      </w:r>
+      <w:r>
+        <w:rPr>
+          <w:rFonts w:ascii="Courier New" w:eastAsia="Times New Roman" w:hAnsi="Courier New" w:cs="Courier New"/>
+          <w:color w:val="94558D"/>
+          <w:sz w:val="19"/>
+          <w:szCs w:val="19"/>
+        </w:rPr>
+        <w:t>self</w:t>
+      </w:r>
+      <w:r>
+        <w:rPr>
+          <w:rFonts w:ascii="Courier New" w:eastAsia="Times New Roman" w:hAnsi="Courier New" w:cs="Courier New"/>
+          <w:color w:val="080808"/>
+          <w:sz w:val="19"/>
+          <w:szCs w:val="19"/>
+        </w:rPr>
+        <w:t xml:space="preserve">, </w:t>
+      </w:r>
+      <w:proofErr w:type="spellStart"/>
+      <w:r>
+        <w:rPr>
+          <w:rFonts w:ascii="Courier New" w:eastAsia="Times New Roman" w:hAnsi="Courier New" w:cs="Courier New"/>
+          <w:color w:val="080808"/>
+          <w:sz w:val="19"/>
+          <w:szCs w:val="19"/>
+        </w:rPr>
+        <w:t>val</w:t>
+      </w:r>
+      <w:proofErr w:type="spellEnd"/>
+      <w:r>
+        <w:rPr>
+          <w:rFonts w:ascii="Courier New" w:eastAsia="Times New Roman" w:hAnsi="Courier New" w:cs="Courier New"/>
+          <w:color w:val="080808"/>
+          <w:sz w:val="19"/>
+          <w:szCs w:val="19"/>
+        </w:rPr>
+        <w:t>=</w:t>
+      </w:r>
+      <w:r>
+        <w:rPr>
+          <w:rFonts w:ascii="Courier New" w:eastAsia="Times New Roman" w:hAnsi="Courier New" w:cs="Courier New"/>
+          <w:color w:val="1750EB"/>
+          <w:sz w:val="19"/>
+          <w:szCs w:val="19"/>
+        </w:rPr>
+        <w:t>0</w:t>
+      </w:r>
+      <w:r>
+        <w:rPr>
+          <w:rFonts w:ascii="Courier New" w:eastAsia="Times New Roman" w:hAnsi="Courier New" w:cs="Courier New"/>
+          <w:color w:val="080808"/>
+          <w:sz w:val="19"/>
+          <w:szCs w:val="19"/>
+        </w:rPr>
+        <w:t>, left=</w:t>
+      </w:r>
+      <w:r>
+        <w:rPr>
+          <w:rFonts w:ascii="Courier New" w:eastAsia="Times New Roman" w:hAnsi="Courier New" w:cs="Courier New"/>
+          <w:color w:val="0033B3"/>
+          <w:sz w:val="19"/>
+          <w:szCs w:val="19"/>
+        </w:rPr>
+        <w:t>None</w:t>
+      </w:r>
+      <w:r>
+        <w:rPr>
+          <w:rFonts w:ascii="Courier New" w:eastAsia="Times New Roman" w:hAnsi="Courier New" w:cs="Courier New"/>
+          <w:color w:val="080808"/>
+          <w:sz w:val="19"/>
+          <w:szCs w:val="19"/>
+        </w:rPr>
+        <w:t>, right=</w:t>
+      </w:r>
+      <w:r>
+        <w:rPr>
+          <w:rFonts w:ascii="Courier New" w:eastAsia="Times New Roman" w:hAnsi="Courier New" w:cs="Courier New"/>
+          <w:color w:val="0033B3"/>
+          <w:sz w:val="19"/>
+          <w:szCs w:val="19"/>
+        </w:rPr>
+        <w:t>None</w:t>
+      </w:r>
+      <w:r>
+        <w:rPr>
+          <w:rFonts w:ascii="Courier New" w:eastAsia="Times New Roman" w:hAnsi="Courier New" w:cs="Courier New"/>
+          <w:color w:val="080808"/>
+          <w:sz w:val="19"/>
+          <w:szCs w:val="19"/>
+        </w:rPr>
+        <w:t>):</w:t>
+      </w:r>
+      <w:r>
+        <w:rPr>
+          <w:rFonts w:ascii="Courier New" w:eastAsia="Times New Roman" w:hAnsi="Courier New" w:cs="Courier New"/>
+          <w:color w:val="080808"/>
+          <w:sz w:val="19"/>
+          <w:szCs w:val="19"/>
+        </w:rPr>
+        <w:br/>
+        <w:t xml:space="preserve">        </w:t>
+      </w:r>
+      <w:proofErr w:type="spellStart"/>
+      <w:r>
+        <w:rPr>
+          <w:rFonts w:ascii="Courier New" w:eastAsia="Times New Roman" w:hAnsi="Courier New" w:cs="Courier New"/>
+          <w:color w:val="94558D"/>
+          <w:sz w:val="19"/>
+          <w:szCs w:val="19"/>
+        </w:rPr>
+        <w:t>self</w:t>
+      </w:r>
+      <w:r>
+        <w:rPr>
+          <w:rFonts w:ascii="Courier New" w:eastAsia="Times New Roman" w:hAnsi="Courier New" w:cs="Courier New"/>
+          <w:color w:val="080808"/>
+          <w:sz w:val="19"/>
+          <w:szCs w:val="19"/>
+        </w:rPr>
+        <w:t>.val</w:t>
+      </w:r>
+      <w:proofErr w:type="spellEnd"/>
+      <w:r>
+        <w:rPr>
+          <w:rFonts w:ascii="Courier New" w:eastAsia="Times New Roman" w:hAnsi="Courier New" w:cs="Courier New"/>
+          <w:color w:val="080808"/>
+          <w:sz w:val="19"/>
+          <w:szCs w:val="19"/>
+        </w:rPr>
+        <w:t xml:space="preserve"> = </w:t>
+      </w:r>
+      <w:proofErr w:type="spellStart"/>
+      <w:r>
+        <w:rPr>
+          <w:rFonts w:ascii="Courier New" w:eastAsia="Times New Roman" w:hAnsi="Courier New" w:cs="Courier New"/>
+          <w:color w:val="080808"/>
+          <w:sz w:val="19"/>
+          <w:szCs w:val="19"/>
+        </w:rPr>
+        <w:t>val</w:t>
+      </w:r>
+      <w:proofErr w:type="spellEnd"/>
+      <w:r>
+        <w:rPr>
+          <w:rFonts w:ascii="Courier New" w:eastAsia="Times New Roman" w:hAnsi="Courier New" w:cs="Courier New"/>
+          <w:color w:val="080808"/>
+          <w:sz w:val="19"/>
+          <w:szCs w:val="19"/>
+        </w:rPr>
+        <w:br/>
+        <w:t xml:space="preserve">        </w:t>
+      </w:r>
+      <w:proofErr w:type="spellStart"/>
+      <w:r>
+        <w:rPr>
+          <w:rFonts w:ascii="Courier New" w:eastAsia="Times New Roman" w:hAnsi="Courier New" w:cs="Courier New"/>
+          <w:color w:val="94558D"/>
+          <w:sz w:val="19"/>
+          <w:szCs w:val="19"/>
+        </w:rPr>
+        <w:t>self</w:t>
+      </w:r>
+      <w:r>
+        <w:rPr>
+          <w:rFonts w:ascii="Courier New" w:eastAsia="Times New Roman" w:hAnsi="Courier New" w:cs="Courier New"/>
+          <w:color w:val="080808"/>
+          <w:sz w:val="19"/>
+          <w:szCs w:val="19"/>
+        </w:rPr>
+        <w:t>.left</w:t>
+      </w:r>
+      <w:proofErr w:type="spellEnd"/>
+      <w:r>
+        <w:rPr>
+          <w:rFonts w:ascii="Courier New" w:eastAsia="Times New Roman" w:hAnsi="Courier New" w:cs="Courier New"/>
+          <w:color w:val="080808"/>
+          <w:sz w:val="19"/>
+          <w:szCs w:val="19"/>
+        </w:rPr>
+        <w:t xml:space="preserve"> = left</w:t>
+      </w:r>
+      <w:r>
+        <w:rPr>
+          <w:rFonts w:ascii="Courier New" w:eastAsia="Times New Roman" w:hAnsi="Courier New" w:cs="Courier New"/>
+          <w:color w:val="080808"/>
+          <w:sz w:val="19"/>
+          <w:szCs w:val="19"/>
+        </w:rPr>
+        <w:br/>
+        <w:t xml:space="preserve">        </w:t>
+      </w:r>
+      <w:proofErr w:type="spellStart"/>
+      <w:r>
+        <w:rPr>
+          <w:rFonts w:ascii="Courier New" w:eastAsia="Times New Roman" w:hAnsi="Courier New" w:cs="Courier New"/>
+          <w:color w:val="94558D"/>
+          <w:sz w:val="19"/>
+          <w:szCs w:val="19"/>
+        </w:rPr>
+        <w:t>self</w:t>
+      </w:r>
+      <w:r>
+        <w:rPr>
+          <w:rFonts w:ascii="Courier New" w:eastAsia="Times New Roman" w:hAnsi="Courier New" w:cs="Courier New"/>
+          <w:color w:val="080808"/>
+          <w:sz w:val="19"/>
+          <w:szCs w:val="19"/>
+        </w:rPr>
+        <w:t>.right</w:t>
+      </w:r>
+      <w:proofErr w:type="spellEnd"/>
+      <w:r>
+        <w:rPr>
+          <w:rFonts w:ascii="Courier New" w:eastAsia="Times New Roman" w:hAnsi="Courier New" w:cs="Courier New"/>
+          <w:color w:val="080808"/>
+          <w:sz w:val="19"/>
+          <w:szCs w:val="19"/>
+        </w:rPr>
+        <w:t xml:space="preserve"> = right</w:t>
+      </w:r>
+      <w:r>
+        <w:rPr>
+          <w:rFonts w:ascii="Courier New" w:eastAsia="Times New Roman" w:hAnsi="Courier New" w:cs="Courier New"/>
+          <w:color w:val="080808"/>
+          <w:sz w:val="19"/>
+          <w:szCs w:val="19"/>
+        </w:rPr>
+        <w:br/>
+      </w:r>
+      <w:r>
+        <w:rPr>
+          <w:rFonts w:ascii="Courier New" w:eastAsia="Times New Roman" w:hAnsi="Courier New" w:cs="Courier New"/>
+          <w:color w:val="080808"/>
+          <w:sz w:val="19"/>
+          <w:szCs w:val="19"/>
+        </w:rPr>
+        <w:br/>
+      </w:r>
+      <w:r>
+        <w:rPr>
+          <w:rFonts w:ascii="Courier New" w:eastAsia="Times New Roman" w:hAnsi="Courier New" w:cs="Courier New"/>
+          <w:color w:val="0033B3"/>
+          <w:sz w:val="19"/>
+          <w:szCs w:val="19"/>
+        </w:rPr>
+        <w:t xml:space="preserve">class </w:t>
+      </w:r>
+      <w:proofErr w:type="spellStart"/>
+      <w:r>
+        <w:rPr>
+          <w:rFonts w:ascii="Courier New" w:eastAsia="Times New Roman" w:hAnsi="Courier New" w:cs="Courier New"/>
+          <w:color w:val="000000"/>
+          <w:sz w:val="19"/>
+          <w:szCs w:val="19"/>
+        </w:rPr>
+        <w:t>SolutionMaxDepth</w:t>
+      </w:r>
+      <w:proofErr w:type="spellEnd"/>
+      <w:r>
+        <w:rPr>
+          <w:rFonts w:ascii="Courier New" w:eastAsia="Times New Roman" w:hAnsi="Courier New" w:cs="Courier New"/>
+          <w:color w:val="080808"/>
+          <w:sz w:val="19"/>
+          <w:szCs w:val="19"/>
+        </w:rPr>
+        <w:t>:</w:t>
+      </w:r>
+      <w:r>
+        <w:rPr>
+          <w:rFonts w:ascii="Courier New" w:eastAsia="Times New Roman" w:hAnsi="Courier New" w:cs="Courier New"/>
+          <w:color w:val="080808"/>
+          <w:sz w:val="19"/>
+          <w:szCs w:val="19"/>
+        </w:rPr>
+        <w:br/>
+        <w:t xml:space="preserve">    </w:t>
+      </w:r>
+      <w:r>
+        <w:rPr>
+          <w:rFonts w:ascii="Courier New" w:eastAsia="Times New Roman" w:hAnsi="Courier New" w:cs="Courier New"/>
+          <w:color w:val="0033B3"/>
+          <w:sz w:val="19"/>
+          <w:szCs w:val="19"/>
+        </w:rPr>
+        <w:t xml:space="preserve">def </w:t>
+      </w:r>
+      <w:proofErr w:type="spellStart"/>
+      <w:r>
+        <w:rPr>
+          <w:rFonts w:ascii="Courier New" w:eastAsia="Times New Roman" w:hAnsi="Courier New" w:cs="Courier New"/>
+          <w:color w:val="000000"/>
+          <w:sz w:val="19"/>
+          <w:szCs w:val="19"/>
+        </w:rPr>
+        <w:t>maxDepth</w:t>
+      </w:r>
+      <w:proofErr w:type="spellEnd"/>
+      <w:r>
+        <w:rPr>
+          <w:rFonts w:ascii="Courier New" w:eastAsia="Times New Roman" w:hAnsi="Courier New" w:cs="Courier New"/>
+          <w:color w:val="080808"/>
+          <w:sz w:val="19"/>
+          <w:szCs w:val="19"/>
+        </w:rPr>
+        <w:t>(</w:t>
+      </w:r>
+      <w:r>
+        <w:rPr>
+          <w:rFonts w:ascii="Courier New" w:eastAsia="Times New Roman" w:hAnsi="Courier New" w:cs="Courier New"/>
+          <w:color w:val="94558D"/>
+          <w:sz w:val="19"/>
+          <w:szCs w:val="19"/>
+        </w:rPr>
+        <w:t>self</w:t>
+      </w:r>
+      <w:r>
+        <w:rPr>
+          <w:rFonts w:ascii="Courier New" w:eastAsia="Times New Roman" w:hAnsi="Courier New" w:cs="Courier New"/>
+          <w:color w:val="080808"/>
+          <w:sz w:val="19"/>
+          <w:szCs w:val="19"/>
+        </w:rPr>
+        <w:t xml:space="preserve">, root: </w:t>
+      </w:r>
+      <w:r>
+        <w:rPr>
+          <w:rFonts w:ascii="Courier New" w:eastAsia="Times New Roman" w:hAnsi="Courier New" w:cs="Courier New"/>
+          <w:color w:val="000000"/>
+          <w:sz w:val="19"/>
+          <w:szCs w:val="19"/>
+        </w:rPr>
+        <w:t>Optional[</w:t>
+      </w:r>
+      <w:proofErr w:type="spellStart"/>
+      <w:r>
+        <w:rPr>
+          <w:rFonts w:ascii="Courier New" w:eastAsia="Times New Roman" w:hAnsi="Courier New" w:cs="Courier New"/>
+          <w:color w:val="000000"/>
+          <w:sz w:val="19"/>
+          <w:szCs w:val="19"/>
+        </w:rPr>
+        <w:t>TreeNode</w:t>
+      </w:r>
+      <w:proofErr w:type="spellEnd"/>
+      <w:r>
+        <w:rPr>
+          <w:rFonts w:ascii="Courier New" w:eastAsia="Times New Roman" w:hAnsi="Courier New" w:cs="Courier New"/>
+          <w:color w:val="000000"/>
+          <w:sz w:val="19"/>
+          <w:szCs w:val="19"/>
+        </w:rPr>
+        <w:t>]</w:t>
+      </w:r>
+      <w:r>
+        <w:rPr>
+          <w:rFonts w:ascii="Courier New" w:eastAsia="Times New Roman" w:hAnsi="Courier New" w:cs="Courier New"/>
+          <w:color w:val="080808"/>
+          <w:sz w:val="19"/>
+          <w:szCs w:val="19"/>
+        </w:rPr>
+        <w:t xml:space="preserve">) -&gt; </w:t>
+      </w:r>
+      <w:r>
+        <w:rPr>
+          <w:rFonts w:ascii="Courier New" w:eastAsia="Times New Roman" w:hAnsi="Courier New" w:cs="Courier New"/>
+          <w:color w:val="000080"/>
+          <w:sz w:val="19"/>
+          <w:szCs w:val="19"/>
+        </w:rPr>
+        <w:t>int</w:t>
+      </w:r>
+      <w:r>
+        <w:rPr>
+          <w:rFonts w:ascii="Courier New" w:eastAsia="Times New Roman" w:hAnsi="Courier New" w:cs="Courier New"/>
+          <w:color w:val="080808"/>
+          <w:sz w:val="19"/>
+          <w:szCs w:val="19"/>
+        </w:rPr>
+        <w:t>:</w:t>
+      </w:r>
+      <w:r>
+        <w:rPr>
+          <w:rFonts w:ascii="Courier New" w:eastAsia="Times New Roman" w:hAnsi="Courier New" w:cs="Courier New"/>
+          <w:color w:val="080808"/>
+          <w:sz w:val="19"/>
+          <w:szCs w:val="19"/>
+        </w:rPr>
+        <w:br/>
+        <w:t xml:space="preserve">        </w:t>
+      </w:r>
+      <w:r>
+        <w:rPr>
+          <w:rFonts w:ascii="Courier New" w:eastAsia="Times New Roman" w:hAnsi="Courier New" w:cs="Courier New"/>
+          <w:color w:val="0033B3"/>
+          <w:sz w:val="19"/>
+          <w:szCs w:val="19"/>
+        </w:rPr>
+        <w:t xml:space="preserve">if </w:t>
+      </w:r>
+      <w:r>
+        <w:rPr>
+          <w:rFonts w:ascii="Courier New" w:eastAsia="Times New Roman" w:hAnsi="Courier New" w:cs="Courier New"/>
+          <w:color w:val="080808"/>
+          <w:sz w:val="19"/>
+          <w:szCs w:val="19"/>
+        </w:rPr>
+        <w:t xml:space="preserve">root </w:t>
+      </w:r>
+      <w:r>
+        <w:rPr>
+          <w:rFonts w:ascii="Courier New" w:eastAsia="Times New Roman" w:hAnsi="Courier New" w:cs="Courier New"/>
+          <w:color w:val="0033B3"/>
+          <w:sz w:val="19"/>
+          <w:szCs w:val="19"/>
+        </w:rPr>
+        <w:t>in None</w:t>
+      </w:r>
+      <w:r>
+        <w:rPr>
+          <w:rFonts w:ascii="Courier New" w:eastAsia="Times New Roman" w:hAnsi="Courier New" w:cs="Courier New"/>
+          <w:color w:val="080808"/>
+          <w:sz w:val="19"/>
+          <w:szCs w:val="19"/>
+        </w:rPr>
+        <w:t>:</w:t>
+      </w:r>
+      <w:r>
+        <w:rPr>
+          <w:rFonts w:ascii="Courier New" w:eastAsia="Times New Roman" w:hAnsi="Courier New" w:cs="Courier New"/>
+          <w:color w:val="080808"/>
+          <w:sz w:val="19"/>
+          <w:szCs w:val="19"/>
+        </w:rPr>
+        <w:br/>
+        <w:t xml:space="preserve">            </w:t>
+      </w:r>
+      <w:r>
+        <w:rPr>
+          <w:rFonts w:ascii="Courier New" w:eastAsia="Times New Roman" w:hAnsi="Courier New" w:cs="Courier New"/>
+          <w:color w:val="0033B3"/>
+          <w:sz w:val="19"/>
+          <w:szCs w:val="19"/>
+        </w:rPr>
+        <w:t xml:space="preserve">return </w:t>
+      </w:r>
+      <w:r>
+        <w:rPr>
+          <w:rFonts w:ascii="Courier New" w:eastAsia="Times New Roman" w:hAnsi="Courier New" w:cs="Courier New"/>
+          <w:color w:val="1750EB"/>
+          <w:sz w:val="19"/>
+          <w:szCs w:val="19"/>
+        </w:rPr>
+        <w:t>0</w:t>
+      </w:r>
+      <w:r>
+        <w:rPr>
+          <w:rFonts w:ascii="Courier New" w:eastAsia="Times New Roman" w:hAnsi="Courier New" w:cs="Courier New"/>
+          <w:color w:val="1750EB"/>
+          <w:sz w:val="19"/>
+          <w:szCs w:val="19"/>
+        </w:rPr>
+        <w:br/>
+      </w:r>
+      <w:r>
+        <w:rPr>
+          <w:rFonts w:ascii="Courier New" w:eastAsia="Times New Roman" w:hAnsi="Courier New" w:cs="Courier New"/>
+          <w:color w:val="1750EB"/>
+          <w:sz w:val="19"/>
+          <w:szCs w:val="19"/>
+        </w:rPr>
+        <w:br/>
+        <w:t xml:space="preserve">        </w:t>
+      </w:r>
+      <w:proofErr w:type="spellStart"/>
+      <w:r>
+        <w:rPr>
+          <w:rFonts w:ascii="Courier New" w:eastAsia="Times New Roman" w:hAnsi="Courier New" w:cs="Courier New"/>
+          <w:color w:val="080808"/>
+          <w:sz w:val="19"/>
+          <w:szCs w:val="19"/>
+        </w:rPr>
+        <w:t>max_depth</w:t>
+      </w:r>
+      <w:proofErr w:type="spellEnd"/>
+      <w:r>
+        <w:rPr>
+          <w:rFonts w:ascii="Courier New" w:eastAsia="Times New Roman" w:hAnsi="Courier New" w:cs="Courier New"/>
+          <w:color w:val="080808"/>
+          <w:sz w:val="19"/>
+          <w:szCs w:val="19"/>
+        </w:rPr>
+        <w:t xml:space="preserve"> = </w:t>
+      </w:r>
+      <w:r>
+        <w:rPr>
+          <w:rFonts w:ascii="Courier New" w:eastAsia="Times New Roman" w:hAnsi="Courier New" w:cs="Courier New"/>
+          <w:color w:val="1750EB"/>
+          <w:sz w:val="19"/>
+          <w:szCs w:val="19"/>
+        </w:rPr>
+        <w:t>1</w:t>
+      </w:r>
+      <w:r>
+        <w:rPr>
+          <w:rFonts w:ascii="Courier New" w:eastAsia="Times New Roman" w:hAnsi="Courier New" w:cs="Courier New"/>
+          <w:color w:val="1750EB"/>
+          <w:sz w:val="19"/>
+          <w:szCs w:val="19"/>
+        </w:rPr>
+        <w:br/>
+        <w:t xml:space="preserve">        </w:t>
+      </w:r>
+      <w:r>
+        <w:rPr>
+          <w:rFonts w:ascii="Courier New" w:eastAsia="Times New Roman" w:hAnsi="Courier New" w:cs="Courier New"/>
+          <w:color w:val="0033B3"/>
+          <w:sz w:val="19"/>
+          <w:szCs w:val="19"/>
+        </w:rPr>
+        <w:t xml:space="preserve">def </w:t>
+      </w:r>
+      <w:r>
+        <w:rPr>
+          <w:rFonts w:ascii="Courier New" w:eastAsia="Times New Roman" w:hAnsi="Courier New" w:cs="Courier New"/>
+          <w:color w:val="000000"/>
+          <w:sz w:val="19"/>
+          <w:szCs w:val="19"/>
+        </w:rPr>
+        <w:t>travers</w:t>
+      </w:r>
+      <w:r>
+        <w:rPr>
+          <w:rFonts w:ascii="Courier New" w:eastAsia="Times New Roman" w:hAnsi="Courier New" w:cs="Courier New"/>
+          <w:color w:val="080808"/>
+          <w:sz w:val="19"/>
+          <w:szCs w:val="19"/>
+        </w:rPr>
+        <w:t xml:space="preserve">(root : </w:t>
+      </w:r>
+      <w:proofErr w:type="spellStart"/>
+      <w:r>
+        <w:rPr>
+          <w:rFonts w:ascii="Courier New" w:eastAsia="Times New Roman" w:hAnsi="Courier New" w:cs="Courier New"/>
+          <w:color w:val="000000"/>
+          <w:sz w:val="19"/>
+          <w:szCs w:val="19"/>
+        </w:rPr>
+        <w:t>TreeNode</w:t>
+      </w:r>
+      <w:proofErr w:type="spellEnd"/>
+      <w:r>
+        <w:rPr>
+          <w:rFonts w:ascii="Courier New" w:eastAsia="Times New Roman" w:hAnsi="Courier New" w:cs="Courier New"/>
+          <w:color w:val="080808"/>
+          <w:sz w:val="19"/>
+          <w:szCs w:val="19"/>
+        </w:rPr>
+        <w:t>, depth ):</w:t>
+      </w:r>
+      <w:r>
+        <w:rPr>
+          <w:rFonts w:ascii="Courier New" w:eastAsia="Times New Roman" w:hAnsi="Courier New" w:cs="Courier New"/>
+          <w:color w:val="080808"/>
+          <w:sz w:val="19"/>
+          <w:szCs w:val="19"/>
+        </w:rPr>
+        <w:br/>
+        <w:t xml:space="preserve">            </w:t>
+      </w:r>
+      <w:r>
+        <w:rPr>
+          <w:rFonts w:ascii="Courier New" w:eastAsia="Times New Roman" w:hAnsi="Courier New" w:cs="Courier New"/>
+          <w:color w:val="0033B3"/>
+          <w:sz w:val="19"/>
+          <w:szCs w:val="19"/>
+        </w:rPr>
+        <w:t xml:space="preserve">if not </w:t>
+      </w:r>
+      <w:proofErr w:type="spellStart"/>
+      <w:r>
+        <w:rPr>
+          <w:rFonts w:ascii="Courier New" w:eastAsia="Times New Roman" w:hAnsi="Courier New" w:cs="Courier New"/>
+          <w:color w:val="080808"/>
+          <w:sz w:val="19"/>
+          <w:szCs w:val="19"/>
+        </w:rPr>
+        <w:t>root.left</w:t>
+      </w:r>
+      <w:proofErr w:type="spellEnd"/>
+      <w:r>
+        <w:rPr>
+          <w:rFonts w:ascii="Courier New" w:eastAsia="Times New Roman" w:hAnsi="Courier New" w:cs="Courier New"/>
+          <w:color w:val="080808"/>
+          <w:sz w:val="19"/>
+          <w:szCs w:val="19"/>
+        </w:rPr>
+        <w:t xml:space="preserve"> </w:t>
+      </w:r>
+      <w:r>
+        <w:rPr>
+          <w:rFonts w:ascii="Courier New" w:eastAsia="Times New Roman" w:hAnsi="Courier New" w:cs="Courier New"/>
+          <w:color w:val="0033B3"/>
+          <w:sz w:val="19"/>
+          <w:szCs w:val="19"/>
+        </w:rPr>
+        <w:t xml:space="preserve">and not </w:t>
+      </w:r>
+      <w:proofErr w:type="spellStart"/>
+      <w:r>
+        <w:rPr>
+          <w:rFonts w:ascii="Courier New" w:eastAsia="Times New Roman" w:hAnsi="Courier New" w:cs="Courier New"/>
+          <w:color w:val="080808"/>
+          <w:sz w:val="19"/>
+          <w:szCs w:val="19"/>
+        </w:rPr>
+        <w:t>root.right</w:t>
+      </w:r>
+      <w:proofErr w:type="spellEnd"/>
+      <w:r>
+        <w:rPr>
+          <w:rFonts w:ascii="Courier New" w:eastAsia="Times New Roman" w:hAnsi="Courier New" w:cs="Courier New"/>
+          <w:color w:val="080808"/>
+          <w:sz w:val="19"/>
+          <w:szCs w:val="19"/>
+        </w:rPr>
+        <w:t>:</w:t>
+      </w:r>
+      <w:r>
+        <w:rPr>
+          <w:rFonts w:ascii="Courier New" w:eastAsia="Times New Roman" w:hAnsi="Courier New" w:cs="Courier New"/>
+          <w:color w:val="080808"/>
+          <w:sz w:val="19"/>
+          <w:szCs w:val="19"/>
+        </w:rPr>
+        <w:br/>
+        <w:t xml:space="preserve">                </w:t>
+      </w:r>
+      <w:r>
+        <w:rPr>
+          <w:rFonts w:ascii="Courier New" w:eastAsia="Times New Roman" w:hAnsi="Courier New" w:cs="Courier New"/>
+          <w:color w:val="0033B3"/>
+          <w:sz w:val="19"/>
+          <w:szCs w:val="19"/>
+        </w:rPr>
+        <w:t xml:space="preserve">nonlocal </w:t>
+      </w:r>
+      <w:proofErr w:type="spellStart"/>
+      <w:r>
+        <w:rPr>
+          <w:rFonts w:ascii="Courier New" w:eastAsia="Times New Roman" w:hAnsi="Courier New" w:cs="Courier New"/>
+          <w:color w:val="080808"/>
+          <w:sz w:val="19"/>
+          <w:szCs w:val="19"/>
+        </w:rPr>
+        <w:t>max_depth</w:t>
+      </w:r>
+      <w:proofErr w:type="spellEnd"/>
+      <w:r>
+        <w:rPr>
+          <w:rFonts w:ascii="Courier New" w:eastAsia="Times New Roman" w:hAnsi="Courier New" w:cs="Courier New"/>
+          <w:color w:val="080808"/>
+          <w:sz w:val="19"/>
+          <w:szCs w:val="19"/>
+        </w:rPr>
+        <w:br/>
+        <w:t xml:space="preserve">                </w:t>
+      </w:r>
+      <w:proofErr w:type="spellStart"/>
+      <w:r>
+        <w:rPr>
+          <w:rFonts w:ascii="Courier New" w:eastAsia="Times New Roman" w:hAnsi="Courier New" w:cs="Courier New"/>
+          <w:color w:val="080808"/>
+          <w:sz w:val="19"/>
+          <w:szCs w:val="19"/>
+        </w:rPr>
+        <w:t>max_depth</w:t>
+      </w:r>
+      <w:proofErr w:type="spellEnd"/>
+      <w:r>
+        <w:rPr>
+          <w:rFonts w:ascii="Courier New" w:eastAsia="Times New Roman" w:hAnsi="Courier New" w:cs="Courier New"/>
+          <w:color w:val="080808"/>
+          <w:sz w:val="19"/>
+          <w:szCs w:val="19"/>
+        </w:rPr>
+        <w:t xml:space="preserve"> = </w:t>
+      </w:r>
+      <w:r>
+        <w:rPr>
+          <w:rFonts w:ascii="Courier New" w:eastAsia="Times New Roman" w:hAnsi="Courier New" w:cs="Courier New"/>
+          <w:color w:val="000080"/>
+          <w:sz w:val="19"/>
+          <w:szCs w:val="19"/>
+        </w:rPr>
+        <w:t>max</w:t>
+      </w:r>
+      <w:r>
+        <w:rPr>
+          <w:rFonts w:ascii="Courier New" w:eastAsia="Times New Roman" w:hAnsi="Courier New" w:cs="Courier New"/>
+          <w:color w:val="080808"/>
+          <w:sz w:val="19"/>
+          <w:szCs w:val="19"/>
+        </w:rPr>
+        <w:t>(</w:t>
+      </w:r>
+      <w:proofErr w:type="spellStart"/>
+      <w:r>
+        <w:rPr>
+          <w:rFonts w:ascii="Courier New" w:eastAsia="Times New Roman" w:hAnsi="Courier New" w:cs="Courier New"/>
+          <w:color w:val="080808"/>
+          <w:sz w:val="19"/>
+          <w:szCs w:val="19"/>
+        </w:rPr>
+        <w:t>max_depth</w:t>
+      </w:r>
+      <w:proofErr w:type="spellEnd"/>
+      <w:r>
+        <w:rPr>
+          <w:rFonts w:ascii="Courier New" w:eastAsia="Times New Roman" w:hAnsi="Courier New" w:cs="Courier New"/>
+          <w:color w:val="080808"/>
+          <w:sz w:val="19"/>
+          <w:szCs w:val="19"/>
+        </w:rPr>
+        <w:t>, depth)</w:t>
+      </w:r>
+      <w:r>
+        <w:rPr>
+          <w:rFonts w:ascii="Courier New" w:eastAsia="Times New Roman" w:hAnsi="Courier New" w:cs="Courier New"/>
+          <w:color w:val="080808"/>
+          <w:sz w:val="19"/>
+          <w:szCs w:val="19"/>
+        </w:rPr>
+        <w:br/>
+        <w:t xml:space="preserve">                </w:t>
+      </w:r>
+      <w:r>
+        <w:rPr>
+          <w:rFonts w:ascii="Courier New" w:eastAsia="Times New Roman" w:hAnsi="Courier New" w:cs="Courier New"/>
+          <w:color w:val="0033B3"/>
+          <w:sz w:val="19"/>
+          <w:szCs w:val="19"/>
+        </w:rPr>
+        <w:t xml:space="preserve">return </w:t>
+      </w:r>
+      <w:proofErr w:type="spellStart"/>
+      <w:r>
+        <w:rPr>
+          <w:rFonts w:ascii="Courier New" w:eastAsia="Times New Roman" w:hAnsi="Courier New" w:cs="Courier New"/>
+          <w:color w:val="080808"/>
+          <w:sz w:val="19"/>
+          <w:szCs w:val="19"/>
+        </w:rPr>
+        <w:t>max_depth</w:t>
+      </w:r>
+      <w:proofErr w:type="spellEnd"/>
+      <w:r>
+        <w:rPr>
+          <w:rFonts w:ascii="Courier New" w:eastAsia="Times New Roman" w:hAnsi="Courier New" w:cs="Courier New"/>
+          <w:color w:val="080808"/>
+          <w:sz w:val="19"/>
+          <w:szCs w:val="19"/>
+        </w:rPr>
+        <w:br/>
+        <w:t xml:space="preserve">            </w:t>
+      </w:r>
+      <w:r>
+        <w:rPr>
+          <w:rFonts w:ascii="Courier New" w:eastAsia="Times New Roman" w:hAnsi="Courier New" w:cs="Courier New"/>
+          <w:color w:val="0033B3"/>
+          <w:sz w:val="19"/>
+          <w:szCs w:val="19"/>
+        </w:rPr>
+        <w:t xml:space="preserve">if </w:t>
+      </w:r>
+      <w:proofErr w:type="spellStart"/>
+      <w:r>
+        <w:rPr>
+          <w:rFonts w:ascii="Courier New" w:eastAsia="Times New Roman" w:hAnsi="Courier New" w:cs="Courier New"/>
+          <w:color w:val="080808"/>
+          <w:sz w:val="19"/>
+          <w:szCs w:val="19"/>
+        </w:rPr>
+        <w:t>root.left</w:t>
+      </w:r>
+      <w:proofErr w:type="spellEnd"/>
+      <w:r>
+        <w:rPr>
+          <w:rFonts w:ascii="Courier New" w:eastAsia="Times New Roman" w:hAnsi="Courier New" w:cs="Courier New"/>
+          <w:color w:val="080808"/>
+          <w:sz w:val="19"/>
+          <w:szCs w:val="19"/>
+        </w:rPr>
+        <w:t>:</w:t>
+      </w:r>
+      <w:r>
+        <w:rPr>
+          <w:rFonts w:ascii="Courier New" w:eastAsia="Times New Roman" w:hAnsi="Courier New" w:cs="Courier New"/>
+          <w:color w:val="080808"/>
+          <w:sz w:val="19"/>
+          <w:szCs w:val="19"/>
+        </w:rPr>
+        <w:br/>
+        <w:t xml:space="preserve">                travers(</w:t>
+      </w:r>
+      <w:proofErr w:type="spellStart"/>
+      <w:r>
+        <w:rPr>
+          <w:rFonts w:ascii="Courier New" w:eastAsia="Times New Roman" w:hAnsi="Courier New" w:cs="Courier New"/>
+          <w:color w:val="080808"/>
+          <w:sz w:val="19"/>
+          <w:szCs w:val="19"/>
+        </w:rPr>
+        <w:t>root.left</w:t>
+      </w:r>
+      <w:proofErr w:type="spellEnd"/>
+      <w:r>
+        <w:rPr>
+          <w:rFonts w:ascii="Courier New" w:eastAsia="Times New Roman" w:hAnsi="Courier New" w:cs="Courier New"/>
+          <w:color w:val="080808"/>
+          <w:sz w:val="19"/>
+          <w:szCs w:val="19"/>
+        </w:rPr>
+        <w:t xml:space="preserve"> , depth+</w:t>
+      </w:r>
+      <w:r>
+        <w:rPr>
+          <w:rFonts w:ascii="Courier New" w:eastAsia="Times New Roman" w:hAnsi="Courier New" w:cs="Courier New"/>
+          <w:color w:val="1750EB"/>
+          <w:sz w:val="19"/>
+          <w:szCs w:val="19"/>
+        </w:rPr>
+        <w:t xml:space="preserve">1 </w:t>
+      </w:r>
+      <w:r>
+        <w:rPr>
+          <w:rFonts w:ascii="Courier New" w:eastAsia="Times New Roman" w:hAnsi="Courier New" w:cs="Courier New"/>
+          <w:color w:val="080808"/>
+          <w:sz w:val="19"/>
+          <w:szCs w:val="19"/>
+        </w:rPr>
+        <w:t>)</w:t>
+      </w:r>
+      <w:r>
+        <w:rPr>
+          <w:rFonts w:ascii="Courier New" w:eastAsia="Times New Roman" w:hAnsi="Courier New" w:cs="Courier New"/>
+          <w:color w:val="080808"/>
+          <w:sz w:val="19"/>
+          <w:szCs w:val="19"/>
+        </w:rPr>
+        <w:br/>
+        <w:t xml:space="preserve">            </w:t>
+      </w:r>
+      <w:r>
+        <w:rPr>
+          <w:rFonts w:ascii="Courier New" w:eastAsia="Times New Roman" w:hAnsi="Courier New" w:cs="Courier New"/>
+          <w:color w:val="0033B3"/>
+          <w:sz w:val="19"/>
+          <w:szCs w:val="19"/>
+        </w:rPr>
+        <w:t xml:space="preserve">if </w:t>
+      </w:r>
+      <w:proofErr w:type="spellStart"/>
+      <w:r>
+        <w:rPr>
+          <w:rFonts w:ascii="Courier New" w:eastAsia="Times New Roman" w:hAnsi="Courier New" w:cs="Courier New"/>
+          <w:color w:val="080808"/>
+          <w:sz w:val="19"/>
+          <w:szCs w:val="19"/>
+        </w:rPr>
+        <w:t>root.right</w:t>
+      </w:r>
+      <w:proofErr w:type="spellEnd"/>
+      <w:r>
+        <w:rPr>
+          <w:rFonts w:ascii="Courier New" w:eastAsia="Times New Roman" w:hAnsi="Courier New" w:cs="Courier New"/>
+          <w:color w:val="080808"/>
+          <w:sz w:val="19"/>
+          <w:szCs w:val="19"/>
+        </w:rPr>
+        <w:t>:</w:t>
+      </w:r>
+      <w:r>
+        <w:rPr>
+          <w:rFonts w:ascii="Courier New" w:eastAsia="Times New Roman" w:hAnsi="Courier New" w:cs="Courier New"/>
+          <w:color w:val="080808"/>
+          <w:sz w:val="19"/>
+          <w:szCs w:val="19"/>
+        </w:rPr>
+        <w:br/>
+        <w:t xml:space="preserve">                travers(</w:t>
+      </w:r>
+      <w:proofErr w:type="spellStart"/>
+      <w:r>
+        <w:rPr>
+          <w:rFonts w:ascii="Courier New" w:eastAsia="Times New Roman" w:hAnsi="Courier New" w:cs="Courier New"/>
+          <w:color w:val="080808"/>
+          <w:sz w:val="19"/>
+          <w:szCs w:val="19"/>
+        </w:rPr>
+        <w:t>root.right</w:t>
+      </w:r>
+      <w:proofErr w:type="spellEnd"/>
+      <w:r>
+        <w:rPr>
+          <w:rFonts w:ascii="Courier New" w:eastAsia="Times New Roman" w:hAnsi="Courier New" w:cs="Courier New"/>
+          <w:color w:val="080808"/>
+          <w:sz w:val="19"/>
+          <w:szCs w:val="19"/>
+        </w:rPr>
+        <w:t>, depth+</w:t>
+      </w:r>
+      <w:r>
+        <w:rPr>
+          <w:rFonts w:ascii="Courier New" w:eastAsia="Times New Roman" w:hAnsi="Courier New" w:cs="Courier New"/>
+          <w:color w:val="1750EB"/>
+          <w:sz w:val="19"/>
+          <w:szCs w:val="19"/>
+        </w:rPr>
+        <w:t xml:space="preserve">1 </w:t>
+      </w:r>
+      <w:r>
+        <w:rPr>
+          <w:rFonts w:ascii="Courier New" w:eastAsia="Times New Roman" w:hAnsi="Courier New" w:cs="Courier New"/>
+          <w:color w:val="080808"/>
+          <w:sz w:val="19"/>
+          <w:szCs w:val="19"/>
+        </w:rPr>
+        <w:t>)</w:t>
+      </w:r>
+      <w:r>
+        <w:rPr>
+          <w:rFonts w:ascii="Courier New" w:eastAsia="Times New Roman" w:hAnsi="Courier New" w:cs="Courier New"/>
+          <w:color w:val="080808"/>
+          <w:sz w:val="19"/>
+          <w:szCs w:val="19"/>
+        </w:rPr>
+        <w:br/>
+        <w:t xml:space="preserve">        travers(root, </w:t>
+      </w:r>
+      <w:proofErr w:type="spellStart"/>
+      <w:r>
+        <w:rPr>
+          <w:rFonts w:ascii="Courier New" w:eastAsia="Times New Roman" w:hAnsi="Courier New" w:cs="Courier New"/>
+          <w:color w:val="080808"/>
+          <w:sz w:val="19"/>
+          <w:szCs w:val="19"/>
+        </w:rPr>
+        <w:t>max_depth</w:t>
+      </w:r>
+      <w:proofErr w:type="spellEnd"/>
+      <w:r>
+        <w:rPr>
+          <w:rFonts w:ascii="Courier New" w:eastAsia="Times New Roman" w:hAnsi="Courier New" w:cs="Courier New"/>
+          <w:color w:val="080808"/>
+          <w:sz w:val="19"/>
+          <w:szCs w:val="19"/>
+        </w:rPr>
+        <w:t>)</w:t>
+      </w:r>
+      <w:r>
+        <w:rPr>
+          <w:rFonts w:ascii="Courier New" w:eastAsia="Times New Roman" w:hAnsi="Courier New" w:cs="Courier New"/>
+          <w:color w:val="080808"/>
+          <w:sz w:val="19"/>
+          <w:szCs w:val="19"/>
+        </w:rPr>
+        <w:br/>
+        <w:t xml:space="preserve">        </w:t>
+      </w:r>
+      <w:r>
+        <w:rPr>
+          <w:rFonts w:ascii="Courier New" w:eastAsia="Times New Roman" w:hAnsi="Courier New" w:cs="Courier New"/>
+          <w:color w:val="0033B3"/>
+          <w:sz w:val="19"/>
+          <w:szCs w:val="19"/>
+        </w:rPr>
+        <w:t xml:space="preserve">return </w:t>
+      </w:r>
+      <w:proofErr w:type="spellStart"/>
+      <w:r>
+        <w:rPr>
+          <w:rFonts w:ascii="Courier New" w:eastAsia="Times New Roman" w:hAnsi="Courier New" w:cs="Courier New"/>
+          <w:color w:val="080808"/>
+          <w:sz w:val="19"/>
+          <w:szCs w:val="19"/>
+        </w:rPr>
+        <w:t>max_depth</w:t>
+      </w:r>
+      <w:proofErr w:type="spellEnd"/>
+      <w:r>
+        <w:rPr>
+          <w:rFonts w:ascii="Courier New" w:eastAsia="Times New Roman" w:hAnsi="Courier New" w:cs="Courier New"/>
+          <w:color w:val="080808"/>
+          <w:sz w:val="19"/>
+          <w:szCs w:val="19"/>
+        </w:rPr>
+        <w:br/>
+      </w:r>
+      <w:r>
+        <w:rPr>
+          <w:rFonts w:ascii="Courier New" w:eastAsia="Times New Roman" w:hAnsi="Courier New" w:cs="Courier New"/>
+          <w:color w:val="080808"/>
+          <w:sz w:val="19"/>
+          <w:szCs w:val="19"/>
+        </w:rPr>
+        <w:br/>
+        <w:t xml:space="preserve">newBT1 = </w:t>
+      </w:r>
+      <w:proofErr w:type="spellStart"/>
+      <w:r>
+        <w:rPr>
+          <w:rFonts w:ascii="Courier New" w:eastAsia="Times New Roman" w:hAnsi="Courier New" w:cs="Courier New"/>
+          <w:color w:val="080808"/>
+          <w:sz w:val="19"/>
+          <w:szCs w:val="19"/>
+        </w:rPr>
+        <w:t>TreeNode</w:t>
+      </w:r>
+      <w:proofErr w:type="spellEnd"/>
+      <w:r>
+        <w:rPr>
+          <w:rFonts w:ascii="Courier New" w:eastAsia="Times New Roman" w:hAnsi="Courier New" w:cs="Courier New"/>
+          <w:color w:val="080808"/>
+          <w:sz w:val="19"/>
+          <w:szCs w:val="19"/>
+        </w:rPr>
+        <w:t>(</w:t>
+      </w:r>
+      <w:r>
+        <w:rPr>
+          <w:rFonts w:ascii="Courier New" w:eastAsia="Times New Roman" w:hAnsi="Courier New" w:cs="Courier New"/>
+          <w:color w:val="1750EB"/>
+          <w:sz w:val="19"/>
+          <w:szCs w:val="19"/>
+        </w:rPr>
+        <w:t>3</w:t>
+      </w:r>
+      <w:r>
+        <w:rPr>
+          <w:rFonts w:ascii="Courier New" w:eastAsia="Times New Roman" w:hAnsi="Courier New" w:cs="Courier New"/>
+          <w:color w:val="080808"/>
+          <w:sz w:val="19"/>
+          <w:szCs w:val="19"/>
+        </w:rPr>
+        <w:t>)</w:t>
+      </w:r>
+      <w:r>
+        <w:rPr>
+          <w:rFonts w:ascii="Courier New" w:eastAsia="Times New Roman" w:hAnsi="Courier New" w:cs="Courier New"/>
+          <w:color w:val="080808"/>
+          <w:sz w:val="19"/>
+          <w:szCs w:val="19"/>
+        </w:rPr>
+        <w:br/>
+        <w:t xml:space="preserve">newBT2 = </w:t>
+      </w:r>
+      <w:proofErr w:type="spellStart"/>
+      <w:r>
+        <w:rPr>
+          <w:rFonts w:ascii="Courier New" w:eastAsia="Times New Roman" w:hAnsi="Courier New" w:cs="Courier New"/>
+          <w:color w:val="080808"/>
+          <w:sz w:val="19"/>
+          <w:szCs w:val="19"/>
+        </w:rPr>
+        <w:t>TreeNode</w:t>
+      </w:r>
+      <w:proofErr w:type="spellEnd"/>
+      <w:r>
+        <w:rPr>
+          <w:rFonts w:ascii="Courier New" w:eastAsia="Times New Roman" w:hAnsi="Courier New" w:cs="Courier New"/>
+          <w:color w:val="080808"/>
+          <w:sz w:val="19"/>
+          <w:szCs w:val="19"/>
+        </w:rPr>
+        <w:t>(</w:t>
+      </w:r>
+      <w:r>
+        <w:rPr>
+          <w:rFonts w:ascii="Courier New" w:eastAsia="Times New Roman" w:hAnsi="Courier New" w:cs="Courier New"/>
+          <w:color w:val="1750EB"/>
+          <w:sz w:val="19"/>
+          <w:szCs w:val="19"/>
+        </w:rPr>
+        <w:t>9</w:t>
+      </w:r>
+      <w:r>
+        <w:rPr>
+          <w:rFonts w:ascii="Courier New" w:eastAsia="Times New Roman" w:hAnsi="Courier New" w:cs="Courier New"/>
+          <w:color w:val="080808"/>
+          <w:sz w:val="19"/>
+          <w:szCs w:val="19"/>
+        </w:rPr>
+        <w:t>)</w:t>
+      </w:r>
+      <w:r>
+        <w:rPr>
+          <w:rFonts w:ascii="Courier New" w:eastAsia="Times New Roman" w:hAnsi="Courier New" w:cs="Courier New"/>
+          <w:color w:val="080808"/>
+          <w:sz w:val="19"/>
+          <w:szCs w:val="19"/>
+        </w:rPr>
+        <w:br/>
+        <w:t xml:space="preserve">newBT3 = </w:t>
+      </w:r>
+      <w:proofErr w:type="spellStart"/>
+      <w:r>
+        <w:rPr>
+          <w:rFonts w:ascii="Courier New" w:eastAsia="Times New Roman" w:hAnsi="Courier New" w:cs="Courier New"/>
+          <w:color w:val="080808"/>
+          <w:sz w:val="19"/>
+          <w:szCs w:val="19"/>
+        </w:rPr>
+        <w:t>TreeNode</w:t>
+      </w:r>
+      <w:proofErr w:type="spellEnd"/>
+      <w:r>
+        <w:rPr>
+          <w:rFonts w:ascii="Courier New" w:eastAsia="Times New Roman" w:hAnsi="Courier New" w:cs="Courier New"/>
+          <w:color w:val="080808"/>
+          <w:sz w:val="19"/>
+          <w:szCs w:val="19"/>
+        </w:rPr>
+        <w:t>(</w:t>
+      </w:r>
+      <w:r>
+        <w:rPr>
+          <w:rFonts w:ascii="Courier New" w:eastAsia="Times New Roman" w:hAnsi="Courier New" w:cs="Courier New"/>
+          <w:color w:val="1750EB"/>
+          <w:sz w:val="19"/>
+          <w:szCs w:val="19"/>
+        </w:rPr>
+        <w:t>20</w:t>
+      </w:r>
+      <w:r>
+        <w:rPr>
+          <w:rFonts w:ascii="Courier New" w:eastAsia="Times New Roman" w:hAnsi="Courier New" w:cs="Courier New"/>
+          <w:color w:val="080808"/>
+          <w:sz w:val="19"/>
+          <w:szCs w:val="19"/>
+        </w:rPr>
+        <w:t xml:space="preserve">)      </w:t>
+      </w:r>
+      <w:r>
+        <w:rPr>
+          <w:rFonts w:ascii="Courier New" w:eastAsia="Times New Roman" w:hAnsi="Courier New" w:cs="Courier New"/>
+          <w:i/>
+          <w:iCs/>
+          <w:color w:val="8C8C8C"/>
+          <w:sz w:val="19"/>
+          <w:szCs w:val="19"/>
+        </w:rPr>
+        <w:t>#     3     -&gt; 1</w:t>
+      </w:r>
+      <w:r>
+        <w:rPr>
+          <w:rFonts w:ascii="Courier New" w:eastAsia="Times New Roman" w:hAnsi="Courier New" w:cs="Courier New"/>
+          <w:i/>
+          <w:iCs/>
+          <w:color w:val="8C8C8C"/>
+          <w:sz w:val="19"/>
+          <w:szCs w:val="19"/>
+        </w:rPr>
+        <w:br/>
+      </w:r>
+      <w:r>
+        <w:rPr>
+          <w:rFonts w:ascii="Courier New" w:eastAsia="Times New Roman" w:hAnsi="Courier New" w:cs="Courier New"/>
+          <w:color w:val="080808"/>
+          <w:sz w:val="19"/>
+          <w:szCs w:val="19"/>
+        </w:rPr>
+        <w:t xml:space="preserve">newBT1.left = newBT2    </w:t>
+      </w:r>
+      <w:r>
+        <w:rPr>
+          <w:rFonts w:ascii="Courier New" w:eastAsia="Times New Roman" w:hAnsi="Courier New" w:cs="Courier New"/>
+          <w:i/>
+          <w:iCs/>
+          <w:color w:val="8C8C8C"/>
+          <w:sz w:val="19"/>
+          <w:szCs w:val="19"/>
+        </w:rPr>
+        <w:t xml:space="preserve">#      /  \     </w:t>
+      </w:r>
+      <w:r>
+        <w:rPr>
+          <w:rFonts w:ascii="Courier New" w:eastAsia="Times New Roman" w:hAnsi="Courier New" w:cs="Courier New"/>
+          <w:i/>
+          <w:iCs/>
+          <w:color w:val="8C8C8C"/>
+          <w:sz w:val="19"/>
+          <w:szCs w:val="19"/>
+        </w:rPr>
+        <w:br/>
+      </w:r>
+      <w:r>
+        <w:rPr>
+          <w:rFonts w:ascii="Courier New" w:eastAsia="Times New Roman" w:hAnsi="Courier New" w:cs="Courier New"/>
+          <w:color w:val="080808"/>
+          <w:sz w:val="19"/>
+          <w:szCs w:val="19"/>
+        </w:rPr>
+        <w:t xml:space="preserve">newBT1.right = newBT3   </w:t>
+      </w:r>
+      <w:r>
+        <w:rPr>
+          <w:rFonts w:ascii="Courier New" w:eastAsia="Times New Roman" w:hAnsi="Courier New" w:cs="Courier New"/>
+          <w:i/>
+          <w:iCs/>
+          <w:color w:val="8C8C8C"/>
+          <w:sz w:val="19"/>
+          <w:szCs w:val="19"/>
+        </w:rPr>
+        <w:t xml:space="preserve">#     9   20   -&gt; 2 </w:t>
+      </w:r>
+      <w:r>
+        <w:rPr>
+          <w:rFonts w:ascii="Courier New" w:eastAsia="Times New Roman" w:hAnsi="Courier New" w:cs="Courier New"/>
+          <w:i/>
+          <w:iCs/>
+          <w:color w:val="8C8C8C"/>
+          <w:sz w:val="19"/>
+          <w:szCs w:val="19"/>
+        </w:rPr>
+        <w:br/>
+      </w:r>
+      <w:r>
+        <w:rPr>
+          <w:rFonts w:ascii="Courier New" w:eastAsia="Times New Roman" w:hAnsi="Courier New" w:cs="Courier New"/>
+          <w:color w:val="080808"/>
+          <w:sz w:val="19"/>
+          <w:szCs w:val="19"/>
+        </w:rPr>
+        <w:t xml:space="preserve">newBT4 = </w:t>
+      </w:r>
+      <w:proofErr w:type="spellStart"/>
+      <w:r>
+        <w:rPr>
+          <w:rFonts w:ascii="Courier New" w:eastAsia="Times New Roman" w:hAnsi="Courier New" w:cs="Courier New"/>
+          <w:color w:val="080808"/>
+          <w:sz w:val="19"/>
+          <w:szCs w:val="19"/>
+        </w:rPr>
+        <w:t>TreeNode</w:t>
+      </w:r>
+      <w:proofErr w:type="spellEnd"/>
+      <w:r>
+        <w:rPr>
+          <w:rFonts w:ascii="Courier New" w:eastAsia="Times New Roman" w:hAnsi="Courier New" w:cs="Courier New"/>
+          <w:color w:val="080808"/>
+          <w:sz w:val="19"/>
+          <w:szCs w:val="19"/>
+        </w:rPr>
+        <w:t>(</w:t>
+      </w:r>
+      <w:r>
+        <w:rPr>
+          <w:rFonts w:ascii="Courier New" w:eastAsia="Times New Roman" w:hAnsi="Courier New" w:cs="Courier New"/>
+          <w:color w:val="1750EB"/>
+          <w:sz w:val="19"/>
+          <w:szCs w:val="19"/>
+        </w:rPr>
+        <w:t>15</w:t>
+      </w:r>
+      <w:r>
+        <w:rPr>
+          <w:rFonts w:ascii="Courier New" w:eastAsia="Times New Roman" w:hAnsi="Courier New" w:cs="Courier New"/>
+          <w:color w:val="080808"/>
+          <w:sz w:val="19"/>
+          <w:szCs w:val="19"/>
+        </w:rPr>
+        <w:t xml:space="preserve">)   </w:t>
+      </w:r>
+      <w:r>
+        <w:rPr>
+          <w:rFonts w:ascii="Courier New" w:eastAsia="Times New Roman" w:hAnsi="Courier New" w:cs="Courier New"/>
+          <w:i/>
+          <w:iCs/>
+          <w:color w:val="8C8C8C"/>
+          <w:sz w:val="19"/>
+          <w:szCs w:val="19"/>
+        </w:rPr>
+        <w:t xml:space="preserve">#        /  \   </w:t>
+      </w:r>
+      <w:r>
+        <w:rPr>
+          <w:rFonts w:ascii="Courier New" w:eastAsia="Times New Roman" w:hAnsi="Courier New" w:cs="Courier New"/>
+          <w:i/>
+          <w:iCs/>
+          <w:color w:val="8C8C8C"/>
+          <w:sz w:val="19"/>
+          <w:szCs w:val="19"/>
+        </w:rPr>
+        <w:br/>
+      </w:r>
+      <w:r>
+        <w:rPr>
+          <w:rFonts w:ascii="Courier New" w:eastAsia="Times New Roman" w:hAnsi="Courier New" w:cs="Courier New"/>
+          <w:color w:val="080808"/>
+          <w:sz w:val="19"/>
+          <w:szCs w:val="19"/>
+        </w:rPr>
+        <w:t xml:space="preserve">newBT5 = </w:t>
+      </w:r>
+      <w:proofErr w:type="spellStart"/>
+      <w:r>
+        <w:rPr>
+          <w:rFonts w:ascii="Courier New" w:eastAsia="Times New Roman" w:hAnsi="Courier New" w:cs="Courier New"/>
+          <w:color w:val="080808"/>
+          <w:sz w:val="19"/>
+          <w:szCs w:val="19"/>
+        </w:rPr>
+        <w:t>TreeNode</w:t>
+      </w:r>
+      <w:proofErr w:type="spellEnd"/>
+      <w:r>
+        <w:rPr>
+          <w:rFonts w:ascii="Courier New" w:eastAsia="Times New Roman" w:hAnsi="Courier New" w:cs="Courier New"/>
+          <w:color w:val="080808"/>
+          <w:sz w:val="19"/>
+          <w:szCs w:val="19"/>
+        </w:rPr>
+        <w:t>(</w:t>
+      </w:r>
+      <w:r>
+        <w:rPr>
+          <w:rFonts w:ascii="Courier New" w:eastAsia="Times New Roman" w:hAnsi="Courier New" w:cs="Courier New"/>
+          <w:color w:val="1750EB"/>
+          <w:sz w:val="19"/>
+          <w:szCs w:val="19"/>
+        </w:rPr>
+        <w:t>7</w:t>
+      </w:r>
+      <w:r>
+        <w:rPr>
+          <w:rFonts w:ascii="Courier New" w:eastAsia="Times New Roman" w:hAnsi="Courier New" w:cs="Courier New"/>
+          <w:color w:val="080808"/>
+          <w:sz w:val="19"/>
+          <w:szCs w:val="19"/>
+        </w:rPr>
+        <w:t xml:space="preserve">)    </w:t>
+      </w:r>
+      <w:r>
+        <w:rPr>
+          <w:rFonts w:ascii="Courier New" w:eastAsia="Times New Roman" w:hAnsi="Courier New" w:cs="Courier New"/>
+          <w:i/>
+          <w:iCs/>
+          <w:color w:val="8C8C8C"/>
+          <w:sz w:val="19"/>
+          <w:szCs w:val="19"/>
+        </w:rPr>
+        <w:t>#      15    7 -&gt; 3</w:t>
+      </w:r>
+      <w:r>
+        <w:rPr>
+          <w:rFonts w:ascii="Courier New" w:eastAsia="Times New Roman" w:hAnsi="Courier New" w:cs="Courier New"/>
+          <w:i/>
+          <w:iCs/>
+          <w:color w:val="8C8C8C"/>
+          <w:sz w:val="19"/>
+          <w:szCs w:val="19"/>
+        </w:rPr>
+        <w:br/>
+      </w:r>
+      <w:r>
+        <w:rPr>
+          <w:rFonts w:ascii="Courier New" w:eastAsia="Times New Roman" w:hAnsi="Courier New" w:cs="Courier New"/>
+          <w:color w:val="080808"/>
+          <w:sz w:val="19"/>
+          <w:szCs w:val="19"/>
+        </w:rPr>
+        <w:t xml:space="preserve">newBT3.left = newBT4    </w:t>
+      </w:r>
+      <w:r>
+        <w:rPr>
+          <w:rFonts w:ascii="Courier New" w:eastAsia="Times New Roman" w:hAnsi="Courier New" w:cs="Courier New"/>
+          <w:i/>
+          <w:iCs/>
+          <w:color w:val="8C8C8C"/>
+          <w:sz w:val="19"/>
+          <w:szCs w:val="19"/>
+        </w:rPr>
+        <w:t># depth = 3</w:t>
+      </w:r>
+      <w:r>
+        <w:rPr>
+          <w:rFonts w:ascii="Courier New" w:eastAsia="Times New Roman" w:hAnsi="Courier New" w:cs="Courier New"/>
+          <w:i/>
+          <w:iCs/>
+          <w:color w:val="8C8C8C"/>
+          <w:sz w:val="19"/>
+          <w:szCs w:val="19"/>
+        </w:rPr>
+        <w:br/>
+      </w:r>
+      <w:r>
+        <w:rPr>
+          <w:rFonts w:ascii="Courier New" w:eastAsia="Times New Roman" w:hAnsi="Courier New" w:cs="Courier New"/>
+          <w:color w:val="080808"/>
+          <w:sz w:val="19"/>
+          <w:szCs w:val="19"/>
+        </w:rPr>
+        <w:t>newBT3.right = newBT5</w:t>
+      </w:r>
+      <w:r>
+        <w:rPr>
+          <w:rFonts w:ascii="Courier New" w:eastAsia="Times New Roman" w:hAnsi="Courier New" w:cs="Courier New"/>
+          <w:color w:val="080808"/>
+          <w:sz w:val="19"/>
+          <w:szCs w:val="19"/>
+        </w:rPr>
+        <w:br/>
+        <w:t xml:space="preserve">depth = </w:t>
+      </w:r>
+      <w:proofErr w:type="spellStart"/>
+      <w:r>
+        <w:rPr>
+          <w:rFonts w:ascii="Courier New" w:eastAsia="Times New Roman" w:hAnsi="Courier New" w:cs="Courier New"/>
+          <w:color w:val="080808"/>
+          <w:sz w:val="19"/>
+          <w:szCs w:val="19"/>
+        </w:rPr>
+        <w:t>SolutionMaxDepth</w:t>
+      </w:r>
+      <w:proofErr w:type="spellEnd"/>
+      <w:r>
+        <w:rPr>
+          <w:rFonts w:ascii="Courier New" w:eastAsia="Times New Roman" w:hAnsi="Courier New" w:cs="Courier New"/>
+          <w:color w:val="080808"/>
+          <w:sz w:val="19"/>
+          <w:szCs w:val="19"/>
+        </w:rPr>
+        <w:t>()</w:t>
+      </w:r>
+      <w:r>
+        <w:rPr>
+          <w:rFonts w:ascii="Courier New" w:eastAsia="Times New Roman" w:hAnsi="Courier New" w:cs="Courier New"/>
+          <w:color w:val="080808"/>
+          <w:sz w:val="19"/>
+          <w:szCs w:val="19"/>
+        </w:rPr>
+        <w:br/>
+      </w:r>
+      <w:r>
+        <w:rPr>
+          <w:rFonts w:ascii="Courier New" w:eastAsia="Times New Roman" w:hAnsi="Courier New" w:cs="Courier New"/>
+          <w:color w:val="000080"/>
+          <w:sz w:val="19"/>
+          <w:szCs w:val="19"/>
+        </w:rPr>
+        <w:t>print</w:t>
+      </w:r>
+      <w:r>
+        <w:rPr>
+          <w:rFonts w:ascii="Courier New" w:eastAsia="Times New Roman" w:hAnsi="Courier New" w:cs="Courier New"/>
+          <w:color w:val="080808"/>
+          <w:sz w:val="19"/>
+          <w:szCs w:val="19"/>
+        </w:rPr>
+        <w:t>(</w:t>
+      </w:r>
+      <w:proofErr w:type="spellStart"/>
+      <w:r>
+        <w:rPr>
+          <w:rFonts w:ascii="Courier New" w:eastAsia="Times New Roman" w:hAnsi="Courier New" w:cs="Courier New"/>
+          <w:color w:val="080808"/>
+          <w:sz w:val="19"/>
+          <w:szCs w:val="19"/>
+        </w:rPr>
+        <w:t>depth.maxDepth</w:t>
+      </w:r>
+      <w:proofErr w:type="spellEnd"/>
+      <w:r>
+        <w:rPr>
+          <w:rFonts w:ascii="Courier New" w:eastAsia="Times New Roman" w:hAnsi="Courier New" w:cs="Courier New"/>
+          <w:color w:val="080808"/>
+          <w:sz w:val="19"/>
+          <w:szCs w:val="19"/>
+        </w:rPr>
+        <w:t>(newBT1))</w:t>
+      </w:r>
+    </w:p>
+    <w:p>
+      <w:r>
+        <w:rPr>
+          <w:rFonts w:ascii="Courier New" w:eastAsia="Times New Roman" w:hAnsi="Courier New" w:cs="Courier New"/>
+          <w:i/>
+          <w:iCs/>
+          <w:color w:val="8C8C8C"/>
+          <w:sz w:val="19"/>
+          <w:szCs w:val="19"/>
+        </w:rPr>
+        <w:t>#------------------------------------------------------</w:t>
+      </w:r>
+    </w:p>
     <w:sectPr>
       <w:pgSz w:w="12240" w:h="15840"/>
       <w:pgMar w:top="720" w:right="720" w:bottom="720" w:left="720" w:header="720" w:footer="720" w:gutter="0"/>
@@ -20579,7 +22239,7 @@
 </file>
 
 <file path=customXml/itemProps1.xml><?xml version="1.0" encoding="utf-8"?>
-<ds:datastoreItem xmlns:ds="http://schemas.openxmlformats.org/officeDocument/2006/customXml" ds:itemID="{27C4B601-C077-46BA-BEF6-AAFA9681D9EA}">
+<ds:datastoreItem xmlns:ds="http://schemas.openxmlformats.org/officeDocument/2006/customXml" ds:itemID="{AEEE0906-2BE9-4AF5-B2A1-46915F5CB5C9}">
   <ds:schemaRefs>
     <ds:schemaRef ds:uri="http://schemas.openxmlformats.org/officeDocument/2006/bibliography"/>
   </ds:schemaRefs>
